--- a/느티 회의록/주간회의_20221209/주간회의_20221209.docx
+++ b/느티 회의록/주간회의_20221209/주간회의_20221209.docx
@@ -155,29 +155,7 @@
                                 <w:sz w:val="18"/>
                                 <w:szCs w:val="18"/>
                               </w:rPr>
-                              <w:t xml:space="preserve">M E </w:t>
-                            </w:r>
-                            <w:proofErr w:type="spellStart"/>
-                            <w:r>
-                              <w:rPr>
-                                <w:rFonts w:ascii="맑은 고딕" w:eastAsia="맑은 고딕" w:hAnsi="맑은 고딕" w:hint="eastAsia"/>
-                                <w:color w:val="FFFFFF"/>
-                                <w:spacing w:val="-2"/>
-                                <w:sz w:val="18"/>
-                                <w:szCs w:val="18"/>
-                              </w:rPr>
-                              <w:t>E</w:t>
-                            </w:r>
-                            <w:proofErr w:type="spellEnd"/>
-                            <w:r>
-                              <w:rPr>
-                                <w:rFonts w:ascii="맑은 고딕" w:eastAsia="맑은 고딕" w:hAnsi="맑은 고딕" w:hint="eastAsia"/>
-                                <w:color w:val="FFFFFF"/>
-                                <w:spacing w:val="-2"/>
-                                <w:sz w:val="18"/>
-                                <w:szCs w:val="18"/>
-                              </w:rPr>
-                              <w:t xml:space="preserve"> T I N G </w:t>
+                              <w:t xml:space="preserve">M E E T I N G </w:t>
                             </w:r>
                           </w:p>
                           <w:p>
@@ -283,29 +261,7 @@
                           <w:sz w:val="18"/>
                           <w:szCs w:val="18"/>
                         </w:rPr>
-                        <w:t xml:space="preserve">M E </w:t>
-                      </w:r>
-                      <w:proofErr w:type="spellStart"/>
-                      <w:r>
-                        <w:rPr>
-                          <w:rFonts w:ascii="맑은 고딕" w:eastAsia="맑은 고딕" w:hAnsi="맑은 고딕" w:hint="eastAsia"/>
-                          <w:color w:val="FFFFFF"/>
-                          <w:spacing w:val="-2"/>
-                          <w:sz w:val="18"/>
-                          <w:szCs w:val="18"/>
-                        </w:rPr>
-                        <w:t>E</w:t>
-                      </w:r>
-                      <w:proofErr w:type="spellEnd"/>
-                      <w:r>
-                        <w:rPr>
-                          <w:rFonts w:ascii="맑은 고딕" w:eastAsia="맑은 고딕" w:hAnsi="맑은 고딕" w:hint="eastAsia"/>
-                          <w:color w:val="FFFFFF"/>
-                          <w:spacing w:val="-2"/>
-                          <w:sz w:val="18"/>
-                          <w:szCs w:val="18"/>
-                        </w:rPr>
-                        <w:t xml:space="preserve"> T I N G </w:t>
+                        <w:t xml:space="preserve">M E E T I N G </w:t>
                       </w:r>
                     </w:p>
                     <w:p>
@@ -451,29 +407,16 @@
               </w:rPr>
               <w:t xml:space="preserve"> </w:t>
             </w:r>
-            <w:proofErr w:type="spellStart"/>
-            <w:r>
-              <w:rPr>
-                <w:rFonts w:asciiTheme="majorHAnsi" w:eastAsiaTheme="majorHAnsi" w:hAnsiTheme="majorHAnsi" w:cs="굴림"/>
-                <w:b/>
-                <w:bCs/>
-                <w:color w:val="000000"/>
-                <w:kern w:val="0"/>
-                <w:szCs w:val="20"/>
-              </w:rPr>
-              <w:t>회의명</w:t>
-            </w:r>
-            <w:proofErr w:type="spellEnd"/>
-            <w:r>
-              <w:rPr>
-                <w:rFonts w:asciiTheme="majorHAnsi" w:eastAsiaTheme="majorHAnsi" w:hAnsiTheme="majorHAnsi" w:cs="굴림"/>
-                <w:b/>
-                <w:bCs/>
-                <w:color w:val="000000"/>
-                <w:kern w:val="0"/>
-                <w:szCs w:val="20"/>
-              </w:rPr>
-              <w:t xml:space="preserve"> </w:t>
+            <w:r>
+              <w:rPr>
+                <w:rFonts w:asciiTheme="majorHAnsi" w:eastAsiaTheme="majorHAnsi" w:hAnsiTheme="majorHAnsi" w:cs="굴림"/>
+                <w:b/>
+                <w:bCs/>
+                <w:color w:val="000000"/>
+                <w:kern w:val="0"/>
+                <w:szCs w:val="20"/>
+              </w:rPr>
+              <w:t xml:space="preserve">회의명 </w:t>
             </w:r>
             <w:r>
               <w:rPr>
@@ -880,7 +823,17 @@
                 <w:sz w:val="18"/>
                 <w:szCs w:val="18"/>
               </w:rPr>
-              <w:t>02</w:t>
+              <w:t>0</w:t>
+            </w:r>
+            <w:r>
+              <w:rPr>
+                <w:rFonts w:asciiTheme="majorHAnsi" w:eastAsiaTheme="majorHAnsi" w:hAnsiTheme="majorHAnsi" w:cs="굴림"/>
+                <w:color w:val="000000"/>
+                <w:kern w:val="0"/>
+                <w:sz w:val="18"/>
+                <w:szCs w:val="18"/>
+              </w:rPr>
+              <w:t>9</w:t>
             </w:r>
             <w:r>
               <w:rPr>
@@ -930,7 +883,7 @@
                 <w:sz w:val="18"/>
                 <w:szCs w:val="18"/>
               </w:rPr>
-              <w:t>6</w:t>
+              <w:t>4</w:t>
             </w:r>
             <w:r>
               <w:rPr>
@@ -950,7 +903,17 @@
                 <w:sz w:val="18"/>
                 <w:szCs w:val="18"/>
               </w:rPr>
-              <w:t>00</w:t>
+              <w:t>3</w:t>
+            </w:r>
+            <w:r>
+              <w:rPr>
+                <w:rFonts w:asciiTheme="majorHAnsi" w:eastAsiaTheme="majorHAnsi" w:hAnsiTheme="majorHAnsi" w:cs="굴림"/>
+                <w:color w:val="000000"/>
+                <w:kern w:val="0"/>
+                <w:sz w:val="18"/>
+                <w:szCs w:val="18"/>
+              </w:rPr>
+              <w:t>0</w:t>
             </w:r>
           </w:p>
         </w:tc>
@@ -1128,6 +1091,26 @@
                 <w:sz w:val="18"/>
                 <w:szCs w:val="18"/>
               </w:rPr>
+              <w:t xml:space="preserve">김승훈 대표님 </w:t>
+            </w:r>
+            <w:r>
+              <w:rPr>
+                <w:rFonts w:asciiTheme="majorHAnsi" w:eastAsiaTheme="majorHAnsi" w:hAnsiTheme="majorHAnsi" w:cs="굴림"/>
+                <w:color w:val="000000"/>
+                <w:kern w:val="0"/>
+                <w:sz w:val="18"/>
+                <w:szCs w:val="18"/>
+              </w:rPr>
+              <w:t xml:space="preserve">, </w:t>
+            </w:r>
+            <w:r>
+              <w:rPr>
+                <w:rFonts w:asciiTheme="majorHAnsi" w:eastAsiaTheme="majorHAnsi" w:hAnsiTheme="majorHAnsi" w:cs="굴림" w:hint="eastAsia"/>
+                <w:color w:val="000000"/>
+                <w:kern w:val="0"/>
+                <w:sz w:val="18"/>
+                <w:szCs w:val="18"/>
+              </w:rPr>
               <w:t>김태우 ,</w:t>
             </w:r>
             <w:r>
@@ -1150,27 +1133,15 @@
               </w:rPr>
               <w:t xml:space="preserve">최재혁 , </w:t>
             </w:r>
-            <w:proofErr w:type="spellStart"/>
-            <w:r>
-              <w:rPr>
-                <w:rFonts w:asciiTheme="majorHAnsi" w:eastAsiaTheme="majorHAnsi" w:hAnsiTheme="majorHAnsi" w:cs="굴림" w:hint="eastAsia"/>
-                <w:color w:val="000000"/>
-                <w:kern w:val="0"/>
-                <w:sz w:val="18"/>
-                <w:szCs w:val="18"/>
-              </w:rPr>
-              <w:t>고광명</w:t>
-            </w:r>
-            <w:proofErr w:type="spellEnd"/>
-            <w:r>
-              <w:rPr>
-                <w:rFonts w:asciiTheme="majorHAnsi" w:eastAsiaTheme="majorHAnsi" w:hAnsiTheme="majorHAnsi" w:cs="굴림" w:hint="eastAsia"/>
-                <w:color w:val="000000"/>
-                <w:kern w:val="0"/>
-                <w:sz w:val="18"/>
-                <w:szCs w:val="18"/>
-              </w:rPr>
-              <w:t xml:space="preserve"> </w:t>
+            <w:r>
+              <w:rPr>
+                <w:rFonts w:asciiTheme="majorHAnsi" w:eastAsiaTheme="majorHAnsi" w:hAnsiTheme="majorHAnsi" w:cs="굴림" w:hint="eastAsia"/>
+                <w:color w:val="000000"/>
+                <w:kern w:val="0"/>
+                <w:sz w:val="18"/>
+                <w:szCs w:val="18"/>
+              </w:rPr>
+              <w:t xml:space="preserve">고광명 </w:t>
             </w:r>
             <w:r>
               <w:rPr>
@@ -1324,7 +1295,27 @@
                 <w:sz w:val="18"/>
                 <w:szCs w:val="18"/>
               </w:rPr>
-              <w:t xml:space="preserve">대표님 전달사항 전파 </w:t>
+              <w:t>X</w:t>
+            </w:r>
+            <w:r>
+              <w:rPr>
+                <w:rFonts w:asciiTheme="majorHAnsi" w:eastAsiaTheme="majorHAnsi" w:hAnsiTheme="majorHAnsi" w:cs="굴림"/>
+                <w:color w:val="000000"/>
+                <w:kern w:val="0"/>
+                <w:sz w:val="18"/>
+                <w:szCs w:val="18"/>
+              </w:rPr>
+              <w:t xml:space="preserve">-Trader </w:t>
+            </w:r>
+            <w:r>
+              <w:rPr>
+                <w:rFonts w:asciiTheme="majorHAnsi" w:eastAsiaTheme="majorHAnsi" w:hAnsiTheme="majorHAnsi" w:cs="굴림" w:hint="eastAsia"/>
+                <w:color w:val="000000"/>
+                <w:kern w:val="0"/>
+                <w:sz w:val="18"/>
+                <w:szCs w:val="18"/>
+              </w:rPr>
+              <w:t xml:space="preserve">도입 예정 전략 교육 </w:t>
             </w:r>
             <w:r>
               <w:rPr>
@@ -1344,27 +1335,47 @@
                 <w:sz w:val="18"/>
                 <w:szCs w:val="18"/>
               </w:rPr>
-              <w:t xml:space="preserve">알고리즘 연구 계획 수립 </w:t>
-            </w:r>
-            <w:r>
-              <w:rPr>
-                <w:rFonts w:asciiTheme="majorHAnsi" w:eastAsiaTheme="majorHAnsi" w:hAnsiTheme="majorHAnsi" w:cs="굴림"/>
-                <w:color w:val="000000"/>
-                <w:kern w:val="0"/>
-                <w:sz w:val="18"/>
-                <w:szCs w:val="18"/>
-              </w:rPr>
-              <w:t xml:space="preserve">, X-Trader </w:t>
-            </w:r>
-            <w:r>
-              <w:rPr>
-                <w:rFonts w:asciiTheme="majorHAnsi" w:eastAsiaTheme="majorHAnsi" w:hAnsiTheme="majorHAnsi" w:cs="굴림" w:hint="eastAsia"/>
-                <w:color w:val="000000"/>
-                <w:kern w:val="0"/>
-                <w:sz w:val="18"/>
-                <w:szCs w:val="18"/>
-              </w:rPr>
-              <w:t>개발 진행 및 운영 보고</w:t>
+              <w:t>X</w:t>
+            </w:r>
+            <w:r>
+              <w:rPr>
+                <w:rFonts w:asciiTheme="majorHAnsi" w:eastAsiaTheme="majorHAnsi" w:hAnsiTheme="majorHAnsi" w:cs="굴림"/>
+                <w:color w:val="000000"/>
+                <w:kern w:val="0"/>
+                <w:sz w:val="18"/>
+                <w:szCs w:val="18"/>
+              </w:rPr>
+              <w:t xml:space="preserve">-Trader </w:t>
+            </w:r>
+            <w:r>
+              <w:rPr>
+                <w:rFonts w:asciiTheme="majorHAnsi" w:eastAsiaTheme="majorHAnsi" w:hAnsiTheme="majorHAnsi" w:cs="굴림" w:hint="eastAsia"/>
+                <w:color w:val="000000"/>
+                <w:kern w:val="0"/>
+                <w:sz w:val="18"/>
+                <w:szCs w:val="18"/>
+              </w:rPr>
+              <w:t xml:space="preserve">개발팀 보고 및 교육 </w:t>
+            </w:r>
+            <w:r>
+              <w:rPr>
+                <w:rFonts w:asciiTheme="majorHAnsi" w:eastAsiaTheme="majorHAnsi" w:hAnsiTheme="majorHAnsi" w:cs="굴림"/>
+                <w:color w:val="000000"/>
+                <w:kern w:val="0"/>
+                <w:sz w:val="18"/>
+                <w:szCs w:val="18"/>
+              </w:rPr>
+              <w:t>, 2023</w:t>
+            </w:r>
+            <w:r>
+              <w:rPr>
+                <w:rFonts w:asciiTheme="majorHAnsi" w:eastAsiaTheme="majorHAnsi" w:hAnsiTheme="majorHAnsi" w:cs="굴림" w:hint="eastAsia"/>
+                <w:color w:val="000000"/>
+                <w:kern w:val="0"/>
+                <w:sz w:val="18"/>
+                <w:szCs w:val="18"/>
+              </w:rPr>
+              <w:t>년 느티소프트 운영 방안 확인</w:t>
             </w:r>
           </w:p>
         </w:tc>
@@ -1693,15 +1704,63 @@
             </w:r>
             <w:r>
               <w:rPr>
-                <w:rFonts w:asciiTheme="majorHAnsi" w:eastAsiaTheme="majorHAnsi" w:hAnsiTheme="majorHAnsi" w:cs="굴림" w:hint="eastAsia"/>
-                <w:b/>
-                <w:bCs/>
-                <w:color w:val="000000"/>
-                <w:kern w:val="0"/>
-                <w:sz w:val="16"/>
-                <w:szCs w:val="16"/>
-              </w:rPr>
-              <w:t>대표님 전달사항 전파</w:t>
+                <w:rFonts w:asciiTheme="majorHAnsi" w:eastAsiaTheme="majorHAnsi" w:hAnsiTheme="majorHAnsi" w:cs="굴림"/>
+                <w:b/>
+                <w:bCs/>
+                <w:color w:val="000000"/>
+                <w:kern w:val="0"/>
+                <w:sz w:val="16"/>
+                <w:szCs w:val="16"/>
+              </w:rPr>
+              <w:t xml:space="preserve">X-Trader </w:t>
+            </w:r>
+            <w:r>
+              <w:rPr>
+                <w:rFonts w:asciiTheme="majorHAnsi" w:eastAsiaTheme="majorHAnsi" w:hAnsiTheme="majorHAnsi" w:cs="굴림" w:hint="eastAsia"/>
+                <w:b/>
+                <w:bCs/>
+                <w:color w:val="000000"/>
+                <w:kern w:val="0"/>
+                <w:sz w:val="16"/>
+                <w:szCs w:val="16"/>
+              </w:rPr>
+              <w:t xml:space="preserve">도입 예정 </w:t>
+            </w:r>
+            <w:r>
+              <w:rPr>
+                <w:rFonts w:asciiTheme="majorHAnsi" w:eastAsiaTheme="majorHAnsi" w:hAnsiTheme="majorHAnsi" w:cs="굴림"/>
+                <w:b/>
+                <w:bCs/>
+                <w:color w:val="000000"/>
+                <w:kern w:val="0"/>
+                <w:sz w:val="16"/>
+                <w:szCs w:val="16"/>
+              </w:rPr>
+              <w:t>전략</w:t>
+            </w:r>
+            <w:r>
+              <w:rPr>
+                <w:rFonts w:asciiTheme="majorHAnsi" w:eastAsiaTheme="majorHAnsi" w:hAnsiTheme="majorHAnsi" w:cs="굴림" w:hint="eastAsia"/>
+                <w:b/>
+                <w:bCs/>
+                <w:color w:val="000000"/>
+                <w:kern w:val="0"/>
+                <w:sz w:val="16"/>
+                <w:szCs w:val="16"/>
+              </w:rPr>
+              <w:t xml:space="preserve"> </w:t>
+            </w:r>
+            <w:r>
+              <w:rPr>
+                <w:rFonts w:asciiTheme="majorHAnsi" w:eastAsiaTheme="majorHAnsi" w:hAnsiTheme="majorHAnsi" w:cs="굴림"/>
+                <w:b/>
+                <w:bCs/>
+                <w:color w:val="000000"/>
+                <w:kern w:val="0"/>
+                <w:sz w:val="16"/>
+                <w:szCs w:val="16"/>
+              </w:rPr>
+              <w:t>교육</w:t>
             </w:r>
           </w:p>
           <w:p>
@@ -1736,7 +1795,7 @@
                 <w:sz w:val="16"/>
                 <w:szCs w:val="16"/>
               </w:rPr>
-              <w:t>투자율 상위 종목의 매매 신호 및 수익률 합계 평균 등 집계 요청</w:t>
+              <w:t>전략 고도화 필요성 설명</w:t>
             </w:r>
           </w:p>
           <w:p>
@@ -1747,7 +1806,6 @@
               <w:textAlignment w:val="baseline"/>
               <w:rPr>
                 <w:rFonts w:asciiTheme="majorHAnsi" w:eastAsiaTheme="majorHAnsi" w:hAnsiTheme="majorHAnsi" w:cs="굴림"/>
-                <w:b/>
                 <w:color w:val="000000"/>
                 <w:kern w:val="0"/>
                 <w:sz w:val="16"/>
@@ -1756,30 +1814,37 @@
             </w:pPr>
             <w:r>
               <w:rPr>
-                <w:rFonts w:asciiTheme="majorHAnsi" w:eastAsiaTheme="majorHAnsi" w:hAnsiTheme="majorHAnsi" w:cs="굴림"/>
-                <w:b/>
-                <w:color w:val="000000"/>
-                <w:kern w:val="0"/>
-                <w:sz w:val="16"/>
-                <w:szCs w:val="16"/>
-              </w:rPr>
-              <w:t>2</w:t>
-            </w:r>
-            <w:r>
-              <w:rPr>
-                <w:rFonts w:asciiTheme="majorHAnsi" w:eastAsiaTheme="majorHAnsi" w:hAnsiTheme="majorHAnsi" w:cs="굴림" w:hint="eastAsia"/>
-                <w:b/>
-                <w:color w:val="000000"/>
-                <w:kern w:val="0"/>
-                <w:sz w:val="16"/>
-                <w:szCs w:val="16"/>
-              </w:rPr>
-              <w:t>.</w:t>
-            </w:r>
-            <w:r>
-              <w:rPr>
-                <w:rFonts w:asciiTheme="majorHAnsi" w:eastAsiaTheme="majorHAnsi" w:hAnsiTheme="majorHAnsi" w:cs="굴림"/>
-                <w:b/>
+                <w:rFonts w:asciiTheme="majorHAnsi" w:eastAsiaTheme="majorHAnsi" w:hAnsiTheme="majorHAnsi" w:cs="굴림" w:hint="eastAsia"/>
+                <w:color w:val="000000"/>
+                <w:kern w:val="0"/>
+                <w:sz w:val="16"/>
+                <w:szCs w:val="16"/>
+              </w:rPr>
+              <w:t>-</w:t>
+            </w:r>
+            <w:r>
+              <w:rPr>
+                <w:rFonts w:asciiTheme="majorHAnsi" w:eastAsiaTheme="majorHAnsi" w:hAnsiTheme="majorHAnsi" w:cs="굴림"/>
+                <w:color w:val="000000"/>
+                <w:kern w:val="0"/>
+                <w:sz w:val="16"/>
+                <w:szCs w:val="16"/>
+              </w:rPr>
+              <w:t xml:space="preserve"> 4</w:t>
+            </w:r>
+            <w:r>
+              <w:rPr>
+                <w:rFonts w:asciiTheme="majorHAnsi" w:eastAsiaTheme="majorHAnsi" w:hAnsiTheme="majorHAnsi" w:cs="굴림" w:hint="eastAsia"/>
+                <w:color w:val="000000"/>
+                <w:kern w:val="0"/>
+                <w:sz w:val="16"/>
+                <w:szCs w:val="16"/>
+              </w:rPr>
+              <w:t>개의 지표를 이용해 위험 회피,</w:t>
+            </w:r>
+            <w:r>
+              <w:rPr>
+                <w:rFonts w:asciiTheme="majorHAnsi" w:eastAsiaTheme="majorHAnsi" w:hAnsiTheme="majorHAnsi" w:cs="굴림"/>
                 <w:color w:val="000000"/>
                 <w:kern w:val="0"/>
                 <w:sz w:val="16"/>
@@ -1790,13 +1855,12 @@
             <w:r>
               <w:rPr>
                 <w:rFonts w:asciiTheme="majorHAnsi" w:eastAsiaTheme="majorHAnsi" w:hAnsiTheme="majorHAnsi" w:cs="굴림" w:hint="eastAsia"/>
-                <w:b/>
-                <w:color w:val="000000"/>
-                <w:kern w:val="0"/>
-                <w:sz w:val="16"/>
-                <w:szCs w:val="16"/>
-              </w:rPr>
-              <w:t>알고리즘 연구 계획 수립</w:t>
+                <w:color w:val="000000"/>
+                <w:kern w:val="0"/>
+                <w:sz w:val="16"/>
+                <w:szCs w:val="16"/>
+              </w:rPr>
+              <w:t>승률 계산 가능 확인</w:t>
             </w:r>
           </w:p>
           <w:p>
@@ -1816,8 +1880,6 @@
             <w:r>
               <w:rPr>
                 <w:rFonts w:asciiTheme="majorHAnsi" w:eastAsiaTheme="majorHAnsi" w:hAnsiTheme="majorHAnsi" w:cs="굴림" w:hint="eastAsia"/>
-                <w:b/>
-                <w:bCs/>
                 <w:color w:val="000000"/>
                 <w:kern w:val="0"/>
                 <w:sz w:val="16"/>
@@ -1828,8 +1890,6 @@
             <w:r>
               <w:rPr>
                 <w:rFonts w:asciiTheme="majorHAnsi" w:eastAsiaTheme="majorHAnsi" w:hAnsiTheme="majorHAnsi" w:cs="굴림"/>
-                <w:b/>
-                <w:bCs/>
                 <w:color w:val="000000"/>
                 <w:kern w:val="0"/>
                 <w:sz w:val="16"/>
@@ -1845,47 +1905,27 @@
                 <w:sz w:val="16"/>
                 <w:szCs w:val="16"/>
               </w:rPr>
-              <w:t xml:space="preserve">알고리즘 연구를 위한 트레이딩 뷰 </w:t>
-            </w:r>
-            <w:r>
-              <w:rPr>
-                <w:rFonts w:asciiTheme="majorHAnsi" w:eastAsiaTheme="majorHAnsi" w:hAnsiTheme="majorHAnsi" w:cs="굴림"/>
-                <w:color w:val="000000"/>
-                <w:kern w:val="0"/>
-                <w:sz w:val="16"/>
-                <w:szCs w:val="16"/>
-              </w:rPr>
-              <w:t>– (</w:t>
-            </w:r>
-            <w:r>
-              <w:rPr>
-                <w:rFonts w:asciiTheme="majorHAnsi" w:eastAsiaTheme="majorHAnsi" w:hAnsiTheme="majorHAnsi" w:cs="굴림" w:hint="eastAsia"/>
-                <w:color w:val="000000"/>
-                <w:kern w:val="0"/>
-                <w:sz w:val="16"/>
-                <w:szCs w:val="16"/>
-              </w:rPr>
-              <w:t>파인 스크립트</w:t>
-            </w:r>
-            <w:r>
-              <w:rPr>
-                <w:rFonts w:asciiTheme="majorHAnsi" w:eastAsiaTheme="majorHAnsi" w:hAnsiTheme="majorHAnsi" w:cs="굴림"/>
-                <w:color w:val="000000"/>
-                <w:kern w:val="0"/>
-                <w:sz w:val="16"/>
-                <w:szCs w:val="16"/>
-              </w:rPr>
-              <w:t xml:space="preserve">) </w:t>
-            </w:r>
-            <w:r>
-              <w:rPr>
-                <w:rFonts w:asciiTheme="majorHAnsi" w:eastAsiaTheme="majorHAnsi" w:hAnsiTheme="majorHAnsi" w:cs="굴림" w:hint="eastAsia"/>
-                <w:color w:val="000000"/>
-                <w:kern w:val="0"/>
-                <w:sz w:val="16"/>
-                <w:szCs w:val="16"/>
-              </w:rPr>
-              <w:t>사용법</w:t>
+              <w:t>횡보,</w:t>
+            </w:r>
+            <w:r>
+              <w:rPr>
+                <w:rFonts w:asciiTheme="majorHAnsi" w:eastAsiaTheme="majorHAnsi" w:hAnsiTheme="majorHAnsi" w:cs="굴림"/>
+                <w:color w:val="000000"/>
+                <w:kern w:val="0"/>
+                <w:sz w:val="16"/>
+                <w:szCs w:val="16"/>
+              </w:rPr>
+              <w:t xml:space="preserve"> </w:t>
+            </w:r>
+            <w:r>
+              <w:rPr>
+                <w:rFonts w:asciiTheme="majorHAnsi" w:eastAsiaTheme="majorHAnsi" w:hAnsiTheme="majorHAnsi" w:cs="굴림" w:hint="eastAsia"/>
+                <w:color w:val="000000"/>
+                <w:kern w:val="0"/>
+                <w:sz w:val="16"/>
+                <w:szCs w:val="16"/>
+              </w:rPr>
+              <w:t>휩쏘 구간 회피를 위한 지표 상 필요한 수치 연구 필요</w:t>
             </w:r>
           </w:p>
           <w:p>
@@ -1896,6 +1936,7 @@
               <w:textAlignment w:val="baseline"/>
               <w:rPr>
                 <w:rFonts w:asciiTheme="majorHAnsi" w:eastAsiaTheme="majorHAnsi" w:hAnsiTheme="majorHAnsi" w:cs="굴림"/>
+                <w:b/>
                 <w:color w:val="000000"/>
                 <w:kern w:val="0"/>
                 <w:sz w:val="16"/>
@@ -1904,7 +1945,30 @@
             </w:pPr>
             <w:r>
               <w:rPr>
-                <w:rFonts w:asciiTheme="majorHAnsi" w:eastAsiaTheme="majorHAnsi" w:hAnsiTheme="majorHAnsi" w:cs="굴림" w:hint="eastAsia"/>
+                <w:rFonts w:asciiTheme="majorHAnsi" w:eastAsiaTheme="majorHAnsi" w:hAnsiTheme="majorHAnsi" w:cs="굴림"/>
+                <w:b/>
+                <w:color w:val="000000"/>
+                <w:kern w:val="0"/>
+                <w:sz w:val="16"/>
+                <w:szCs w:val="16"/>
+              </w:rPr>
+              <w:t>2</w:t>
+            </w:r>
+            <w:r>
+              <w:rPr>
+                <w:rFonts w:asciiTheme="majorHAnsi" w:eastAsiaTheme="majorHAnsi" w:hAnsiTheme="majorHAnsi" w:cs="굴림" w:hint="eastAsia"/>
+                <w:b/>
+                <w:color w:val="000000"/>
+                <w:kern w:val="0"/>
+                <w:sz w:val="16"/>
+                <w:szCs w:val="16"/>
+              </w:rPr>
+              <w:t>.</w:t>
+            </w:r>
+            <w:r>
+              <w:rPr>
+                <w:rFonts w:asciiTheme="majorHAnsi" w:eastAsiaTheme="majorHAnsi" w:hAnsiTheme="majorHAnsi" w:cs="굴림"/>
+                <w:b/>
                 <w:color w:val="000000"/>
                 <w:kern w:val="0"/>
                 <w:sz w:val="16"/>
@@ -1914,23 +1978,36 @@
             </w:r>
             <w:r>
               <w:rPr>
-                <w:rFonts w:asciiTheme="majorHAnsi" w:eastAsiaTheme="majorHAnsi" w:hAnsiTheme="majorHAnsi" w:cs="굴림"/>
-                <w:color w:val="000000"/>
-                <w:kern w:val="0"/>
-                <w:sz w:val="16"/>
-                <w:szCs w:val="16"/>
-              </w:rPr>
-              <w:t xml:space="preserve"> </w:t>
-            </w:r>
-            <w:r>
-              <w:rPr>
-                <w:rFonts w:asciiTheme="majorHAnsi" w:eastAsiaTheme="majorHAnsi" w:hAnsiTheme="majorHAnsi" w:cs="굴림" w:hint="eastAsia"/>
-                <w:color w:val="000000"/>
-                <w:kern w:val="0"/>
-                <w:sz w:val="16"/>
-                <w:szCs w:val="16"/>
-              </w:rPr>
-              <w:t>사내 교육 실시</w:t>
+                <w:rFonts w:asciiTheme="majorHAnsi" w:eastAsiaTheme="majorHAnsi" w:hAnsiTheme="majorHAnsi" w:cs="굴림" w:hint="eastAsia"/>
+                <w:b/>
+                <w:color w:val="000000"/>
+                <w:kern w:val="0"/>
+                <w:sz w:val="16"/>
+                <w:szCs w:val="16"/>
+              </w:rPr>
+              <w:t>X</w:t>
+            </w:r>
+            <w:r>
+              <w:rPr>
+                <w:rFonts w:asciiTheme="majorHAnsi" w:eastAsiaTheme="majorHAnsi" w:hAnsiTheme="majorHAnsi" w:cs="굴림"/>
+                <w:b/>
+                <w:color w:val="000000"/>
+                <w:kern w:val="0"/>
+                <w:sz w:val="16"/>
+                <w:szCs w:val="16"/>
+              </w:rPr>
+              <w:t xml:space="preserve">-Trader </w:t>
+            </w:r>
+            <w:r>
+              <w:rPr>
+                <w:rFonts w:asciiTheme="majorHAnsi" w:eastAsiaTheme="majorHAnsi" w:hAnsiTheme="majorHAnsi" w:cs="굴림" w:hint="eastAsia"/>
+                <w:b/>
+                <w:color w:val="000000"/>
+                <w:kern w:val="0"/>
+                <w:sz w:val="16"/>
+                <w:szCs w:val="16"/>
+              </w:rPr>
+              <w:t>개발팀 보고 및 교육</w:t>
             </w:r>
           </w:p>
           <w:p>
@@ -1941,8 +2018,6 @@
               <w:textAlignment w:val="baseline"/>
               <w:rPr>
                 <w:rFonts w:asciiTheme="majorHAnsi" w:eastAsiaTheme="majorHAnsi" w:hAnsiTheme="majorHAnsi" w:cs="굴림"/>
-                <w:b/>
-                <w:bCs/>
                 <w:color w:val="000000"/>
                 <w:kern w:val="0"/>
                 <w:sz w:val="16"/>
@@ -1959,55 +2034,49 @@
                 <w:sz w:val="16"/>
                 <w:szCs w:val="16"/>
               </w:rPr>
-              <w:t>3</w:t>
-            </w:r>
-            <w:r>
-              <w:rPr>
-                <w:rFonts w:asciiTheme="majorHAnsi" w:eastAsiaTheme="majorHAnsi" w:hAnsiTheme="majorHAnsi" w:cs="굴림"/>
-                <w:b/>
-                <w:bCs/>
-                <w:color w:val="000000"/>
-                <w:kern w:val="0"/>
-                <w:sz w:val="16"/>
-                <w:szCs w:val="16"/>
-              </w:rPr>
-              <w:t xml:space="preserve">. </w:t>
-            </w:r>
-            <w:r>
-              <w:rPr>
-                <w:rFonts w:asciiTheme="majorHAnsi" w:eastAsiaTheme="majorHAnsi" w:hAnsiTheme="majorHAnsi" w:cs="굴림" w:hint="eastAsia"/>
-                <w:b/>
-                <w:bCs/>
-                <w:color w:val="000000"/>
-                <w:kern w:val="0"/>
-                <w:sz w:val="16"/>
-                <w:szCs w:val="16"/>
-              </w:rPr>
-              <w:t>X</w:t>
-            </w:r>
-            <w:r>
-              <w:rPr>
-                <w:rFonts w:asciiTheme="majorHAnsi" w:eastAsiaTheme="majorHAnsi" w:hAnsiTheme="majorHAnsi" w:cs="굴림"/>
-                <w:b/>
-                <w:bCs/>
-                <w:color w:val="000000"/>
-                <w:kern w:val="0"/>
-                <w:sz w:val="16"/>
-                <w:szCs w:val="16"/>
-              </w:rPr>
-              <w:t xml:space="preserve">-Trader </w:t>
-            </w:r>
-            <w:r>
-              <w:rPr>
-                <w:rFonts w:asciiTheme="majorHAnsi" w:eastAsiaTheme="majorHAnsi" w:hAnsiTheme="majorHAnsi" w:cs="굴림" w:hint="eastAsia"/>
-                <w:b/>
-                <w:bCs/>
-                <w:color w:val="000000"/>
-                <w:kern w:val="0"/>
-                <w:sz w:val="16"/>
-                <w:szCs w:val="16"/>
-              </w:rPr>
-              <w:t>개발 진행 및 운영 보고</w:t>
+              <w:t>-</w:t>
+            </w:r>
+            <w:r>
+              <w:rPr>
+                <w:rFonts w:asciiTheme="majorHAnsi" w:eastAsiaTheme="majorHAnsi" w:hAnsiTheme="majorHAnsi" w:cs="굴림"/>
+                <w:b/>
+                <w:bCs/>
+                <w:color w:val="000000"/>
+                <w:kern w:val="0"/>
+                <w:sz w:val="16"/>
+                <w:szCs w:val="16"/>
+              </w:rPr>
+              <w:t xml:space="preserve"> </w:t>
+            </w:r>
+            <w:r>
+              <w:rPr>
+                <w:rFonts w:asciiTheme="majorHAnsi" w:eastAsiaTheme="majorHAnsi" w:hAnsiTheme="majorHAnsi" w:cs="굴림" w:hint="eastAsia"/>
+                <w:color w:val="000000"/>
+                <w:kern w:val="0"/>
+                <w:sz w:val="16"/>
+                <w:szCs w:val="16"/>
+              </w:rPr>
+              <w:t>T</w:t>
+            </w:r>
+            <w:r>
+              <w:rPr>
+                <w:rFonts w:asciiTheme="majorHAnsi" w:eastAsiaTheme="majorHAnsi" w:hAnsiTheme="majorHAnsi" w:cs="굴림"/>
+                <w:color w:val="000000"/>
+                <w:kern w:val="0"/>
+                <w:sz w:val="16"/>
+                <w:szCs w:val="16"/>
+              </w:rPr>
+              <w:t xml:space="preserve">rading View </w:t>
+            </w:r>
+            <w:r>
+              <w:rPr>
+                <w:rFonts w:asciiTheme="majorHAnsi" w:eastAsiaTheme="majorHAnsi" w:hAnsiTheme="majorHAnsi" w:cs="굴림" w:hint="eastAsia"/>
+                <w:color w:val="000000"/>
+                <w:kern w:val="0"/>
+                <w:sz w:val="16"/>
+                <w:szCs w:val="16"/>
+              </w:rPr>
+              <w:t>모의투자 기능 사내 교육</w:t>
             </w:r>
           </w:p>
           <w:p>
@@ -2052,27 +2121,97 @@
                 <w:sz w:val="16"/>
                 <w:szCs w:val="16"/>
               </w:rPr>
-              <w:t>기능 개편</w:t>
-            </w:r>
-            <w:r>
-              <w:rPr>
-                <w:rFonts w:asciiTheme="majorHAnsi" w:eastAsiaTheme="majorHAnsi" w:hAnsiTheme="majorHAnsi" w:cs="굴림"/>
-                <w:color w:val="000000"/>
-                <w:kern w:val="0"/>
-                <w:sz w:val="16"/>
-                <w:szCs w:val="16"/>
-              </w:rPr>
-              <w:t xml:space="preserve">: profit -&gt; trailing stop </w:t>
-            </w:r>
-            <w:r>
-              <w:rPr>
-                <w:rFonts w:asciiTheme="majorHAnsi" w:eastAsiaTheme="majorHAnsi" w:hAnsiTheme="majorHAnsi" w:cs="굴림" w:hint="eastAsia"/>
-                <w:color w:val="000000"/>
-                <w:kern w:val="0"/>
-                <w:sz w:val="16"/>
-                <w:szCs w:val="16"/>
-              </w:rPr>
-              <w:t>기능으로 변경</w:t>
+              <w:t>X</w:t>
+            </w:r>
+            <w:r>
+              <w:rPr>
+                <w:rFonts w:asciiTheme="majorHAnsi" w:eastAsiaTheme="majorHAnsi" w:hAnsiTheme="majorHAnsi" w:cs="굴림"/>
+                <w:color w:val="000000"/>
+                <w:kern w:val="0"/>
+                <w:sz w:val="16"/>
+                <w:szCs w:val="16"/>
+              </w:rPr>
+              <w:t xml:space="preserve">-Trader </w:t>
+            </w:r>
+            <w:r>
+              <w:rPr>
+                <w:rFonts w:asciiTheme="majorHAnsi" w:eastAsiaTheme="majorHAnsi" w:hAnsiTheme="majorHAnsi" w:cs="굴림" w:hint="eastAsia"/>
+                <w:color w:val="000000"/>
+                <w:kern w:val="0"/>
+                <w:sz w:val="16"/>
+                <w:szCs w:val="16"/>
+              </w:rPr>
+              <w:t>데스크탑</w:t>
+            </w:r>
+            <w:r>
+              <w:rPr>
+                <w:rFonts w:asciiTheme="majorHAnsi" w:eastAsiaTheme="majorHAnsi" w:hAnsiTheme="majorHAnsi" w:cs="굴림" w:hint="eastAsia"/>
+                <w:color w:val="000000"/>
+                <w:kern w:val="0"/>
+                <w:sz w:val="16"/>
+                <w:szCs w:val="16"/>
+              </w:rPr>
+              <w:t xml:space="preserve"> 내부</w:t>
+            </w:r>
+            <w:r>
+              <w:rPr>
+                <w:rFonts w:asciiTheme="majorHAnsi" w:eastAsiaTheme="majorHAnsi" w:hAnsiTheme="majorHAnsi" w:cs="굴림" w:hint="eastAsia"/>
+                <w:color w:val="000000"/>
+                <w:kern w:val="0"/>
+                <w:sz w:val="16"/>
+                <w:szCs w:val="16"/>
+              </w:rPr>
+              <w:t xml:space="preserve"> T</w:t>
+            </w:r>
+            <w:r>
+              <w:rPr>
+                <w:rFonts w:asciiTheme="majorHAnsi" w:eastAsiaTheme="majorHAnsi" w:hAnsiTheme="majorHAnsi" w:cs="굴림"/>
+                <w:color w:val="000000"/>
+                <w:kern w:val="0"/>
+                <w:sz w:val="16"/>
+                <w:szCs w:val="16"/>
+              </w:rPr>
+              <w:t xml:space="preserve">rading View </w:t>
+            </w:r>
+            <w:r>
+              <w:rPr>
+                <w:rFonts w:asciiTheme="majorHAnsi" w:eastAsiaTheme="majorHAnsi" w:hAnsiTheme="majorHAnsi" w:cs="굴림" w:hint="eastAsia"/>
+                <w:color w:val="000000"/>
+                <w:kern w:val="0"/>
+                <w:sz w:val="16"/>
+                <w:szCs w:val="16"/>
+              </w:rPr>
+              <w:t xml:space="preserve">도입 결과 보고 </w:t>
+            </w:r>
+            <w:r>
+              <w:rPr>
+                <w:rFonts w:asciiTheme="majorHAnsi" w:eastAsiaTheme="majorHAnsi" w:hAnsiTheme="majorHAnsi" w:cs="굴림"/>
+                <w:color w:val="000000"/>
+                <w:kern w:val="0"/>
+                <w:sz w:val="16"/>
+                <w:szCs w:val="16"/>
+              </w:rPr>
+              <w:t xml:space="preserve">( </w:t>
+            </w:r>
+            <w:r>
+              <w:rPr>
+                <w:rFonts w:asciiTheme="majorHAnsi" w:eastAsiaTheme="majorHAnsi" w:hAnsiTheme="majorHAnsi" w:cs="굴림" w:hint="eastAsia"/>
+                <w:color w:val="000000"/>
+                <w:kern w:val="0"/>
+                <w:sz w:val="16"/>
+                <w:szCs w:val="16"/>
+              </w:rPr>
+              <w:t xml:space="preserve">데모 버전 </w:t>
+            </w:r>
+            <w:r>
+              <w:rPr>
+                <w:rFonts w:asciiTheme="majorHAnsi" w:eastAsiaTheme="majorHAnsi" w:hAnsiTheme="majorHAnsi" w:cs="굴림"/>
+                <w:color w:val="000000"/>
+                <w:kern w:val="0"/>
+                <w:sz w:val="16"/>
+                <w:szCs w:val="16"/>
+              </w:rPr>
+              <w:t>)</w:t>
             </w:r>
           </w:p>
           <w:p>
@@ -2117,7 +2256,47 @@
                 <w:sz w:val="16"/>
                 <w:szCs w:val="16"/>
               </w:rPr>
-              <w:t>개선 및 추가 요구</w:t>
+              <w:t xml:space="preserve">신규 서버 </w:t>
+            </w:r>
+            <w:r>
+              <w:rPr>
+                <w:rFonts w:asciiTheme="majorHAnsi" w:eastAsiaTheme="majorHAnsi" w:hAnsiTheme="majorHAnsi" w:cs="굴림" w:hint="eastAsia"/>
+                <w:color w:val="000000"/>
+                <w:kern w:val="0"/>
+                <w:sz w:val="16"/>
+                <w:szCs w:val="16"/>
+              </w:rPr>
+              <w:t>선정안</w:t>
+            </w:r>
+            <w:r>
+              <w:rPr>
+                <w:rFonts w:asciiTheme="majorHAnsi" w:eastAsiaTheme="majorHAnsi" w:hAnsiTheme="majorHAnsi" w:cs="굴림" w:hint="eastAsia"/>
+                <w:color w:val="000000"/>
+                <w:kern w:val="0"/>
+                <w:sz w:val="16"/>
+                <w:szCs w:val="16"/>
+              </w:rPr>
+              <w:t xml:space="preserve"> 및 기존 서버 유지비</w:t>
+            </w:r>
+            <w:r>
+              <w:rPr>
+                <w:rFonts w:asciiTheme="majorHAnsi" w:eastAsiaTheme="majorHAnsi" w:hAnsiTheme="majorHAnsi" w:cs="굴림" w:hint="eastAsia"/>
+                <w:color w:val="000000"/>
+                <w:kern w:val="0"/>
+                <w:sz w:val="16"/>
+                <w:szCs w:val="16"/>
+              </w:rPr>
+              <w:t xml:space="preserve"> 포함</w:t>
+            </w:r>
+            <w:r>
+              <w:rPr>
+                <w:rFonts w:asciiTheme="majorHAnsi" w:eastAsiaTheme="majorHAnsi" w:hAnsiTheme="majorHAnsi" w:cs="굴림" w:hint="eastAsia"/>
+                <w:color w:val="000000"/>
+                <w:kern w:val="0"/>
+                <w:sz w:val="16"/>
+                <w:szCs w:val="16"/>
+              </w:rPr>
+              <w:t xml:space="preserve"> 유지비 보고</w:t>
             </w:r>
           </w:p>
           <w:p>
@@ -2136,53 +2315,23 @@
             </w:pPr>
             <w:r>
               <w:rPr>
-                <w:rFonts w:asciiTheme="majorHAnsi" w:eastAsiaTheme="majorHAnsi" w:hAnsiTheme="majorHAnsi" w:cs="굴림" w:hint="eastAsia"/>
-                <w:color w:val="000000"/>
-                <w:kern w:val="0"/>
-                <w:sz w:val="16"/>
-                <w:szCs w:val="16"/>
-              </w:rPr>
-              <w:t xml:space="preserve"> </w:t>
-            </w:r>
-            <w:r>
-              <w:rPr>
-                <w:rFonts w:asciiTheme="majorHAnsi" w:eastAsiaTheme="majorHAnsi" w:hAnsiTheme="majorHAnsi" w:cs="굴림"/>
-                <w:color w:val="000000"/>
-                <w:kern w:val="0"/>
-                <w:sz w:val="16"/>
-                <w:szCs w:val="16"/>
-              </w:rPr>
-              <w:t xml:space="preserve"> 1. </w:t>
-            </w:r>
-            <w:r>
-              <w:rPr>
-                <w:rFonts w:asciiTheme="majorHAnsi" w:eastAsiaTheme="majorHAnsi" w:hAnsiTheme="majorHAnsi" w:cs="굴림" w:hint="eastAsia"/>
-                <w:color w:val="000000"/>
-                <w:kern w:val="0"/>
-                <w:sz w:val="16"/>
-                <w:szCs w:val="16"/>
-              </w:rPr>
-              <w:t>심볼 변경 시 차트 로딩 시간</w:t>
-            </w:r>
-            <w:r>
-              <w:rPr>
-                <w:rFonts w:asciiTheme="majorHAnsi" w:eastAsiaTheme="majorHAnsi" w:hAnsiTheme="majorHAnsi" w:cs="굴림" w:hint="eastAsia"/>
-                <w:color w:val="000000"/>
-                <w:kern w:val="0"/>
-                <w:sz w:val="16"/>
-                <w:szCs w:val="16"/>
-              </w:rPr>
-              <w:t xml:space="preserve"> 개선</w:t>
-            </w:r>
-            <w:r>
-              <w:rPr>
-                <w:rFonts w:asciiTheme="majorHAnsi" w:eastAsiaTheme="majorHAnsi" w:hAnsiTheme="majorHAnsi" w:cs="굴림" w:hint="eastAsia"/>
-                <w:color w:val="000000"/>
-                <w:kern w:val="0"/>
-                <w:sz w:val="16"/>
-                <w:szCs w:val="16"/>
-              </w:rPr>
-              <w:t xml:space="preserve"> 필요</w:t>
+                <w:rFonts w:asciiTheme="majorHAnsi" w:eastAsiaTheme="majorHAnsi" w:hAnsiTheme="majorHAnsi" w:cs="굴림"/>
+                <w:color w:val="000000"/>
+                <w:kern w:val="0"/>
+                <w:sz w:val="16"/>
+                <w:szCs w:val="16"/>
+              </w:rPr>
+              <w:t xml:space="preserve">- </w:t>
+            </w:r>
+            <w:r>
+              <w:rPr>
+                <w:rFonts w:asciiTheme="majorHAnsi" w:eastAsiaTheme="majorHAnsi" w:hAnsiTheme="majorHAnsi" w:cs="굴림" w:hint="eastAsia"/>
+                <w:color w:val="000000"/>
+                <w:kern w:val="0"/>
+                <w:sz w:val="16"/>
+                <w:szCs w:val="16"/>
+              </w:rPr>
+              <w:t>유사 서비스 회사 보고</w:t>
             </w:r>
           </w:p>
           <w:p>
@@ -2193,6 +2342,8 @@
               <w:textAlignment w:val="baseline"/>
               <w:rPr>
                 <w:rFonts w:asciiTheme="majorHAnsi" w:eastAsiaTheme="majorHAnsi" w:hAnsiTheme="majorHAnsi" w:cs="굴림"/>
+                <w:b/>
+                <w:bCs/>
                 <w:color w:val="000000"/>
                 <w:kern w:val="0"/>
                 <w:sz w:val="16"/>
@@ -2202,52 +2353,50 @@
             <w:r>
               <w:rPr>
                 <w:rFonts w:asciiTheme="majorHAnsi" w:eastAsiaTheme="majorHAnsi" w:hAnsiTheme="majorHAnsi" w:cs="굴림" w:hint="eastAsia"/>
-                <w:color w:val="000000"/>
-                <w:kern w:val="0"/>
-                <w:sz w:val="16"/>
-                <w:szCs w:val="16"/>
-              </w:rPr>
-              <w:t xml:space="preserve"> </w:t>
-            </w:r>
-            <w:r>
-              <w:rPr>
-                <w:rFonts w:asciiTheme="majorHAnsi" w:eastAsiaTheme="majorHAnsi" w:hAnsiTheme="majorHAnsi" w:cs="굴림"/>
-                <w:color w:val="000000"/>
-                <w:kern w:val="0"/>
-                <w:sz w:val="16"/>
-                <w:szCs w:val="16"/>
-              </w:rPr>
-              <w:t xml:space="preserve"> 2. </w:t>
-            </w:r>
-            <w:r>
-              <w:rPr>
-                <w:rFonts w:asciiTheme="majorHAnsi" w:eastAsiaTheme="majorHAnsi" w:hAnsiTheme="majorHAnsi" w:cs="굴림" w:hint="eastAsia"/>
-                <w:color w:val="000000"/>
-                <w:kern w:val="0"/>
-                <w:sz w:val="16"/>
-                <w:szCs w:val="16"/>
-              </w:rPr>
-              <w:t xml:space="preserve">설치 및 회원가입 시 사용 약관 </w:t>
-            </w:r>
-            <w:r>
-              <w:rPr>
-                <w:rFonts w:asciiTheme="majorHAnsi" w:eastAsiaTheme="majorHAnsi" w:hAnsiTheme="majorHAnsi" w:cs="굴림" w:hint="eastAsia"/>
-                <w:color w:val="000000"/>
-                <w:kern w:val="0"/>
-                <w:sz w:val="16"/>
-                <w:szCs w:val="16"/>
-              </w:rPr>
-              <w:t>삽입</w:t>
-            </w:r>
-            <w:r>
-              <w:rPr>
-                <w:rFonts w:asciiTheme="majorHAnsi" w:eastAsiaTheme="majorHAnsi" w:hAnsiTheme="majorHAnsi" w:cs="굴림" w:hint="eastAsia"/>
-                <w:color w:val="000000"/>
-                <w:kern w:val="0"/>
-                <w:sz w:val="16"/>
-                <w:szCs w:val="16"/>
-              </w:rPr>
-              <w:t xml:space="preserve"> 필요</w:t>
+                <w:b/>
+                <w:bCs/>
+                <w:color w:val="000000"/>
+                <w:kern w:val="0"/>
+                <w:sz w:val="16"/>
+                <w:szCs w:val="16"/>
+              </w:rPr>
+              <w:t>3</w:t>
+            </w:r>
+            <w:r>
+              <w:rPr>
+                <w:rFonts w:asciiTheme="majorHAnsi" w:eastAsiaTheme="majorHAnsi" w:hAnsiTheme="majorHAnsi" w:cs="굴림"/>
+                <w:b/>
+                <w:bCs/>
+                <w:color w:val="000000"/>
+                <w:kern w:val="0"/>
+                <w:sz w:val="16"/>
+                <w:szCs w:val="16"/>
+              </w:rPr>
+              <w:t xml:space="preserve">. </w:t>
+            </w:r>
+            <w:r>
+              <w:rPr>
+                <w:rFonts w:asciiTheme="majorHAnsi" w:eastAsiaTheme="majorHAnsi" w:hAnsiTheme="majorHAnsi" w:cs="굴림"/>
+                <w:b/>
+                <w:bCs/>
+                <w:color w:val="000000"/>
+                <w:kern w:val="0"/>
+                <w:sz w:val="16"/>
+                <w:szCs w:val="16"/>
+              </w:rPr>
+              <w:t>2023</w:t>
+            </w:r>
+            <w:r>
+              <w:rPr>
+                <w:rFonts w:asciiTheme="majorHAnsi" w:eastAsiaTheme="majorHAnsi" w:hAnsiTheme="majorHAnsi" w:cs="굴림" w:hint="eastAsia"/>
+                <w:b/>
+                <w:bCs/>
+                <w:color w:val="000000"/>
+                <w:kern w:val="0"/>
+                <w:sz w:val="16"/>
+                <w:szCs w:val="16"/>
+              </w:rPr>
+              <w:t>년 느티소프트 운영 방안 확인</w:t>
             </w:r>
           </w:p>
           <w:p>
@@ -2292,7 +2441,7 @@
                 <w:sz w:val="16"/>
                 <w:szCs w:val="16"/>
               </w:rPr>
-              <w:t>운영 계획</w:t>
+              <w:t>경영 상 필요한 자격 검증 과정 보고</w:t>
             </w:r>
           </w:p>
           <w:p>
@@ -2337,17 +2486,57 @@
                 <w:sz w:val="16"/>
                 <w:szCs w:val="16"/>
               </w:rPr>
-              <w:t xml:space="preserve">고객 대응용 컴퓨터 원격 제어 솔루션 상품 </w:t>
-            </w:r>
-            <w:r>
-              <w:rPr>
-                <w:rFonts w:asciiTheme="majorHAnsi" w:eastAsiaTheme="majorHAnsi" w:hAnsiTheme="majorHAnsi" w:cs="굴림" w:hint="eastAsia"/>
-                <w:color w:val="000000"/>
-                <w:kern w:val="0"/>
-                <w:sz w:val="16"/>
-                <w:szCs w:val="16"/>
-              </w:rPr>
-              <w:t>채택 필요</w:t>
+              <w:t xml:space="preserve">사내 직원 대상 </w:t>
+            </w:r>
+            <w:r>
+              <w:rPr>
+                <w:rFonts w:asciiTheme="majorHAnsi" w:eastAsiaTheme="majorHAnsi" w:hAnsiTheme="majorHAnsi" w:cs="굴림"/>
+                <w:color w:val="000000"/>
+                <w:kern w:val="0"/>
+                <w:sz w:val="16"/>
+                <w:szCs w:val="16"/>
+              </w:rPr>
+              <w:t xml:space="preserve">( </w:t>
+            </w:r>
+            <w:r>
+              <w:rPr>
+                <w:rFonts w:asciiTheme="majorHAnsi" w:eastAsiaTheme="majorHAnsi" w:hAnsiTheme="majorHAnsi" w:cs="굴림" w:hint="eastAsia"/>
+                <w:color w:val="000000"/>
+                <w:kern w:val="0"/>
+                <w:sz w:val="16"/>
+                <w:szCs w:val="16"/>
+              </w:rPr>
+              <w:t xml:space="preserve">파생상품 </w:t>
+            </w:r>
+            <w:r>
+              <w:rPr>
+                <w:rFonts w:asciiTheme="majorHAnsi" w:eastAsiaTheme="majorHAnsi" w:hAnsiTheme="majorHAnsi" w:cs="굴림"/>
+                <w:color w:val="000000"/>
+                <w:kern w:val="0"/>
+                <w:sz w:val="16"/>
+                <w:szCs w:val="16"/>
+              </w:rPr>
+              <w:t xml:space="preserve">, </w:t>
+            </w:r>
+            <w:r>
+              <w:rPr>
+                <w:rFonts w:asciiTheme="majorHAnsi" w:eastAsiaTheme="majorHAnsi" w:hAnsiTheme="majorHAnsi" w:cs="굴림" w:hint="eastAsia"/>
+                <w:color w:val="000000"/>
+                <w:kern w:val="0"/>
+                <w:sz w:val="16"/>
+                <w:szCs w:val="16"/>
+              </w:rPr>
+              <w:t xml:space="preserve">증권 투자권유 인력 </w:t>
+            </w:r>
+            <w:r>
+              <w:rPr>
+                <w:rFonts w:asciiTheme="majorHAnsi" w:eastAsiaTheme="majorHAnsi" w:hAnsiTheme="majorHAnsi" w:cs="굴림"/>
+                <w:color w:val="000000"/>
+                <w:kern w:val="0"/>
+                <w:sz w:val="16"/>
+                <w:szCs w:val="16"/>
+              </w:rPr>
+              <w:t>)</w:t>
             </w:r>
           </w:p>
           <w:p>
@@ -2366,33 +2555,53 @@
             </w:pPr>
             <w:r>
               <w:rPr>
-                <w:rFonts w:asciiTheme="majorHAnsi" w:eastAsiaTheme="majorHAnsi" w:hAnsiTheme="majorHAnsi" w:cs="굴림" w:hint="eastAsia"/>
-                <w:color w:val="000000"/>
-                <w:kern w:val="0"/>
-                <w:sz w:val="16"/>
-                <w:szCs w:val="16"/>
-              </w:rPr>
-              <w:t>-</w:t>
-            </w:r>
-            <w:r>
-              <w:rPr>
-                <w:rFonts w:asciiTheme="majorHAnsi" w:eastAsiaTheme="majorHAnsi" w:hAnsiTheme="majorHAnsi" w:cs="굴림"/>
-                <w:color w:val="000000"/>
-                <w:kern w:val="0"/>
-                <w:sz w:val="16"/>
-                <w:szCs w:val="16"/>
-              </w:rPr>
-              <w:t xml:space="preserve"> X-Trader </w:t>
-            </w:r>
-            <w:r>
-              <w:rPr>
-                <w:rFonts w:asciiTheme="majorHAnsi" w:eastAsiaTheme="majorHAnsi" w:hAnsiTheme="majorHAnsi" w:cs="굴림" w:hint="eastAsia"/>
-                <w:color w:val="000000"/>
-                <w:kern w:val="0"/>
-                <w:sz w:val="16"/>
-                <w:szCs w:val="16"/>
-              </w:rPr>
-              <w:t>모바일</w:t>
+                <w:rFonts w:asciiTheme="majorHAnsi" w:eastAsiaTheme="majorHAnsi" w:hAnsiTheme="majorHAnsi" w:cs="굴림"/>
+                <w:color w:val="000000"/>
+                <w:kern w:val="0"/>
+                <w:sz w:val="16"/>
+                <w:szCs w:val="16"/>
+              </w:rPr>
+              <w:t xml:space="preserve">  2. </w:t>
+            </w:r>
+            <w:r>
+              <w:rPr>
+                <w:rFonts w:asciiTheme="majorHAnsi" w:eastAsiaTheme="majorHAnsi" w:hAnsiTheme="majorHAnsi" w:cs="굴림" w:hint="eastAsia"/>
+                <w:color w:val="000000"/>
+                <w:kern w:val="0"/>
+                <w:sz w:val="16"/>
+                <w:szCs w:val="16"/>
+              </w:rPr>
+              <w:t xml:space="preserve">개발팀 대상 </w:t>
+            </w:r>
+            <w:r>
+              <w:rPr>
+                <w:rFonts w:asciiTheme="majorHAnsi" w:eastAsiaTheme="majorHAnsi" w:hAnsiTheme="majorHAnsi" w:cs="굴림"/>
+                <w:color w:val="000000"/>
+                <w:kern w:val="0"/>
+                <w:sz w:val="16"/>
+                <w:szCs w:val="16"/>
+              </w:rPr>
+              <w:t xml:space="preserve">( </w:t>
+            </w:r>
+            <w:r>
+              <w:rPr>
+                <w:rFonts w:asciiTheme="majorHAnsi" w:eastAsiaTheme="majorHAnsi" w:hAnsiTheme="majorHAnsi" w:cs="굴림" w:hint="eastAsia"/>
+                <w:color w:val="000000"/>
+                <w:kern w:val="0"/>
+                <w:sz w:val="16"/>
+                <w:szCs w:val="16"/>
+              </w:rPr>
+              <w:t xml:space="preserve">백테스팅 알고리즘 대회 </w:t>
+            </w:r>
+            <w:r>
+              <w:rPr>
+                <w:rFonts w:asciiTheme="majorHAnsi" w:eastAsiaTheme="majorHAnsi" w:hAnsiTheme="majorHAnsi" w:cs="굴림"/>
+                <w:color w:val="000000"/>
+                <w:kern w:val="0"/>
+                <w:sz w:val="16"/>
+                <w:szCs w:val="16"/>
+              </w:rPr>
+              <w:t xml:space="preserve">) </w:t>
             </w:r>
           </w:p>
           <w:p>
@@ -2417,87 +2626,27 @@
                 <w:sz w:val="16"/>
                 <w:szCs w:val="16"/>
               </w:rPr>
+              <w:t>-</w:t>
+            </w:r>
+            <w:r>
+              <w:rPr>
+                <w:rFonts w:asciiTheme="majorHAnsi" w:eastAsiaTheme="majorHAnsi" w:hAnsiTheme="majorHAnsi" w:cs="굴림"/>
+                <w:color w:val="000000"/>
+                <w:kern w:val="0"/>
+                <w:sz w:val="16"/>
+                <w:szCs w:val="16"/>
+              </w:rPr>
               <w:t xml:space="preserve"> </w:t>
             </w:r>
             <w:r>
               <w:rPr>
-                <w:rFonts w:asciiTheme="majorHAnsi" w:eastAsiaTheme="majorHAnsi" w:hAnsiTheme="majorHAnsi" w:cs="굴림"/>
-                <w:color w:val="000000"/>
-                <w:kern w:val="0"/>
-                <w:sz w:val="16"/>
-                <w:szCs w:val="16"/>
-              </w:rPr>
-              <w:t xml:space="preserve"> 1. </w:t>
-            </w:r>
-            <w:r>
-              <w:rPr>
-                <w:rFonts w:asciiTheme="majorHAnsi" w:eastAsiaTheme="majorHAnsi" w:hAnsiTheme="majorHAnsi" w:cs="굴림" w:hint="eastAsia"/>
-                <w:color w:val="000000"/>
-                <w:kern w:val="0"/>
-                <w:sz w:val="16"/>
-                <w:szCs w:val="16"/>
-              </w:rPr>
-              <w:t>기능 대분류를 현물</w:t>
-            </w:r>
-            <w:r>
-              <w:rPr>
-                <w:rFonts w:asciiTheme="majorHAnsi" w:eastAsiaTheme="majorHAnsi" w:hAnsiTheme="majorHAnsi" w:cs="굴림"/>
-                <w:color w:val="000000"/>
-                <w:kern w:val="0"/>
-                <w:sz w:val="16"/>
-                <w:szCs w:val="16"/>
-              </w:rPr>
-              <w:t>/</w:t>
-            </w:r>
-            <w:r>
-              <w:rPr>
-                <w:rFonts w:asciiTheme="majorHAnsi" w:eastAsiaTheme="majorHAnsi" w:hAnsiTheme="majorHAnsi" w:cs="굴림" w:hint="eastAsia"/>
-                <w:color w:val="000000"/>
-                <w:kern w:val="0"/>
-                <w:sz w:val="16"/>
-                <w:szCs w:val="16"/>
-              </w:rPr>
-              <w:t xml:space="preserve">선물 </w:t>
-            </w:r>
-            <w:r>
-              <w:rPr>
-                <w:rFonts w:asciiTheme="majorHAnsi" w:eastAsiaTheme="majorHAnsi" w:hAnsiTheme="majorHAnsi" w:cs="굴림"/>
-                <w:color w:val="000000"/>
-                <w:kern w:val="0"/>
-                <w:sz w:val="16"/>
-                <w:szCs w:val="16"/>
-              </w:rPr>
-              <w:t xml:space="preserve">-&gt; </w:t>
-            </w:r>
-            <w:r>
-              <w:rPr>
-                <w:rFonts w:asciiTheme="majorHAnsi" w:eastAsiaTheme="majorHAnsi" w:hAnsiTheme="majorHAnsi" w:cs="굴림" w:hint="eastAsia"/>
-                <w:color w:val="000000"/>
-                <w:kern w:val="0"/>
-                <w:sz w:val="16"/>
-                <w:szCs w:val="16"/>
-              </w:rPr>
-              <w:t>수동 매매</w:t>
-            </w:r>
-            <w:r>
-              <w:rPr>
-                <w:rFonts w:asciiTheme="majorHAnsi" w:eastAsiaTheme="majorHAnsi" w:hAnsiTheme="majorHAnsi" w:cs="굴림"/>
-                <w:color w:val="000000"/>
-                <w:kern w:val="0"/>
-                <w:sz w:val="16"/>
-                <w:szCs w:val="16"/>
-              </w:rPr>
-              <w:t>/</w:t>
-            </w:r>
-            <w:r>
-              <w:rPr>
-                <w:rFonts w:asciiTheme="majorHAnsi" w:eastAsiaTheme="majorHAnsi" w:hAnsiTheme="majorHAnsi" w:cs="굴림" w:hint="eastAsia"/>
-                <w:color w:val="000000"/>
-                <w:kern w:val="0"/>
-                <w:sz w:val="16"/>
-                <w:szCs w:val="16"/>
-              </w:rPr>
-              <w:t>자동 매매로 변경</w:t>
+                <w:rFonts w:asciiTheme="majorHAnsi" w:eastAsiaTheme="majorHAnsi" w:hAnsiTheme="majorHAnsi" w:cs="굴림" w:hint="eastAsia"/>
+                <w:color w:val="000000"/>
+                <w:kern w:val="0"/>
+                <w:sz w:val="16"/>
+                <w:szCs w:val="16"/>
+              </w:rPr>
+              <w:t>네트워크 장비 도입 결과 보고</w:t>
             </w:r>
           </w:p>
           <w:p>
@@ -2532,17 +2681,37 @@
                 <w:sz w:val="16"/>
                 <w:szCs w:val="16"/>
               </w:rPr>
-              <w:t xml:space="preserve"> 2. </w:t>
-            </w:r>
-            <w:r>
-              <w:rPr>
-                <w:rFonts w:asciiTheme="majorHAnsi" w:eastAsiaTheme="majorHAnsi" w:hAnsiTheme="majorHAnsi" w:cs="굴림" w:hint="eastAsia"/>
-                <w:color w:val="000000"/>
-                <w:kern w:val="0"/>
-                <w:sz w:val="16"/>
-                <w:szCs w:val="16"/>
-              </w:rPr>
-              <w:t>거래소 진입 기능 구체화 필요</w:t>
+              <w:t xml:space="preserve"> 1. </w:t>
+            </w:r>
+            <w:r>
+              <w:rPr>
+                <w:rFonts w:asciiTheme="majorHAnsi" w:eastAsiaTheme="majorHAnsi" w:hAnsiTheme="majorHAnsi" w:cs="굴림" w:hint="eastAsia"/>
+                <w:color w:val="000000"/>
+                <w:kern w:val="0"/>
+                <w:sz w:val="16"/>
+                <w:szCs w:val="16"/>
+              </w:rPr>
+              <w:t>네트워크 안정화 단계 확인,</w:t>
+            </w:r>
+            <w:r>
+              <w:rPr>
+                <w:rFonts w:asciiTheme="majorHAnsi" w:eastAsiaTheme="majorHAnsi" w:hAnsiTheme="majorHAnsi" w:cs="굴림"/>
+                <w:color w:val="000000"/>
+                <w:kern w:val="0"/>
+                <w:sz w:val="16"/>
+                <w:szCs w:val="16"/>
+              </w:rPr>
+              <w:t xml:space="preserve"> UTM </w:t>
+            </w:r>
+            <w:r>
+              <w:rPr>
+                <w:rFonts w:asciiTheme="majorHAnsi" w:eastAsiaTheme="majorHAnsi" w:hAnsiTheme="majorHAnsi" w:cs="굴림" w:hint="eastAsia"/>
+                <w:color w:val="000000"/>
+                <w:kern w:val="0"/>
+                <w:sz w:val="16"/>
+                <w:szCs w:val="16"/>
+              </w:rPr>
+              <w:t>장비 추가 도입 검토</w:t>
             </w:r>
           </w:p>
           <w:p>
@@ -2559,6 +2728,81 @@
                 <w:szCs w:val="16"/>
               </w:rPr>
             </w:pPr>
+            <w:r>
+              <w:rPr>
+                <w:rFonts w:asciiTheme="majorHAnsi" w:eastAsiaTheme="majorHAnsi" w:hAnsiTheme="majorHAnsi" w:cs="굴림" w:hint="eastAsia"/>
+                <w:color w:val="000000"/>
+                <w:kern w:val="0"/>
+                <w:sz w:val="16"/>
+                <w:szCs w:val="16"/>
+              </w:rPr>
+              <w:t>-</w:t>
+            </w:r>
+            <w:r>
+              <w:rPr>
+                <w:rFonts w:asciiTheme="majorHAnsi" w:eastAsiaTheme="majorHAnsi" w:hAnsiTheme="majorHAnsi" w:cs="굴림"/>
+                <w:color w:val="000000"/>
+                <w:kern w:val="0"/>
+                <w:sz w:val="16"/>
+                <w:szCs w:val="16"/>
+              </w:rPr>
+              <w:t xml:space="preserve"> </w:t>
+            </w:r>
+            <w:r>
+              <w:rPr>
+                <w:rFonts w:asciiTheme="majorHAnsi" w:eastAsiaTheme="majorHAnsi" w:hAnsiTheme="majorHAnsi" w:cs="굴림" w:hint="eastAsia"/>
+                <w:color w:val="000000"/>
+                <w:kern w:val="0"/>
+                <w:sz w:val="16"/>
+                <w:szCs w:val="16"/>
+              </w:rPr>
+              <w:t>투자 유치 상 필요한 사항 보고</w:t>
+            </w:r>
+          </w:p>
+          <w:p>
+            <w:pPr>
+              <w:snapToGrid w:val="0"/>
+              <w:spacing w:after="0" w:line="240" w:lineRule="auto"/>
+              <w:ind w:firstLineChars="100" w:firstLine="160"/>
+              <w:textAlignment w:val="baseline"/>
+              <w:rPr>
+                <w:rFonts w:asciiTheme="majorHAnsi" w:eastAsiaTheme="majorHAnsi" w:hAnsiTheme="majorHAnsi" w:cs="굴림"/>
+                <w:color w:val="000000"/>
+                <w:kern w:val="0"/>
+                <w:sz w:val="16"/>
+                <w:szCs w:val="16"/>
+              </w:rPr>
+            </w:pPr>
+            <w:r>
+              <w:rPr>
+                <w:rFonts w:asciiTheme="majorHAnsi" w:eastAsiaTheme="majorHAnsi" w:hAnsiTheme="majorHAnsi" w:cs="굴림" w:hint="eastAsia"/>
+                <w:color w:val="000000"/>
+                <w:kern w:val="0"/>
+                <w:sz w:val="16"/>
+                <w:szCs w:val="16"/>
+              </w:rPr>
+              <w:t xml:space="preserve"> </w:t>
+            </w:r>
+            <w:r>
+              <w:rPr>
+                <w:rFonts w:asciiTheme="majorHAnsi" w:eastAsiaTheme="majorHAnsi" w:hAnsiTheme="majorHAnsi" w:cs="굴림"/>
+                <w:color w:val="000000"/>
+                <w:kern w:val="0"/>
+                <w:sz w:val="16"/>
+                <w:szCs w:val="16"/>
+              </w:rPr>
+              <w:t xml:space="preserve"> 1. </w:t>
+            </w:r>
+            <w:r>
+              <w:rPr>
+                <w:rFonts w:asciiTheme="majorHAnsi" w:eastAsiaTheme="majorHAnsi" w:hAnsiTheme="majorHAnsi" w:cs="굴림" w:hint="eastAsia"/>
+                <w:color w:val="000000"/>
+                <w:kern w:val="0"/>
+                <w:sz w:val="16"/>
+                <w:szCs w:val="16"/>
+              </w:rPr>
+              <w:t>연구소 설립 검토</w:t>
+            </w:r>
           </w:p>
         </w:tc>
         <w:tc>
@@ -2615,55 +2859,7 @@
                 <w:sz w:val="18"/>
                 <w:szCs w:val="20"/>
               </w:rPr>
-              <w:t xml:space="preserve">고객대응 </w:t>
-            </w:r>
-            <w:r>
-              <w:rPr>
-                <w:rFonts w:asciiTheme="majorHAnsi" w:eastAsiaTheme="majorHAnsi" w:hAnsiTheme="majorHAnsi" w:cs="굴림"/>
-                <w:b/>
-                <w:bCs/>
-                <w:color w:val="000000"/>
-                <w:kern w:val="0"/>
-                <w:sz w:val="18"/>
-                <w:szCs w:val="20"/>
-              </w:rPr>
-              <w:t>(</w:t>
-            </w:r>
-            <w:r>
-              <w:rPr>
-                <w:rFonts w:asciiTheme="majorHAnsi" w:eastAsiaTheme="majorHAnsi" w:hAnsiTheme="majorHAnsi" w:cs="굴림" w:hint="eastAsia"/>
-                <w:b/>
-                <w:bCs/>
-                <w:color w:val="000000"/>
-                <w:kern w:val="0"/>
-                <w:sz w:val="18"/>
-                <w:szCs w:val="20"/>
-              </w:rPr>
-              <w:t>C</w:t>
-            </w:r>
-            <w:r>
-              <w:rPr>
-                <w:rFonts w:asciiTheme="majorHAnsi" w:eastAsiaTheme="majorHAnsi" w:hAnsiTheme="majorHAnsi" w:cs="굴림"/>
-                <w:b/>
-                <w:bCs/>
-                <w:color w:val="000000"/>
-                <w:kern w:val="0"/>
-                <w:sz w:val="18"/>
-                <w:szCs w:val="20"/>
-              </w:rPr>
-              <w:t xml:space="preserve">S) </w:t>
-            </w:r>
-            <w:r>
-              <w:rPr>
-                <w:rFonts w:asciiTheme="majorHAnsi" w:eastAsiaTheme="majorHAnsi" w:hAnsiTheme="majorHAnsi" w:cs="굴림" w:hint="eastAsia"/>
-                <w:b/>
-                <w:bCs/>
-                <w:color w:val="000000"/>
-                <w:kern w:val="0"/>
-                <w:sz w:val="18"/>
-                <w:szCs w:val="20"/>
-              </w:rPr>
-              <w:t>업무 시 숙지사항</w:t>
+              <w:t>연구 방안 확립 중요</w:t>
             </w:r>
           </w:p>
           <w:p>
@@ -2708,47 +2904,47 @@
                 <w:sz w:val="18"/>
                 <w:szCs w:val="18"/>
               </w:rPr>
-              <w:t>원격 제어 중 고객의 마우스,</w:t>
-            </w:r>
-            <w:r>
-              <w:rPr>
-                <w:rFonts w:asciiTheme="majorHAnsi" w:eastAsiaTheme="majorHAnsi" w:hAnsiTheme="majorHAnsi" w:cs="굴림"/>
-                <w:color w:val="000000"/>
-                <w:kern w:val="0"/>
-                <w:sz w:val="18"/>
-                <w:szCs w:val="18"/>
-              </w:rPr>
-              <w:t xml:space="preserve"> </w:t>
-            </w:r>
-            <w:r>
-              <w:rPr>
-                <w:rFonts w:asciiTheme="majorHAnsi" w:eastAsiaTheme="majorHAnsi" w:hAnsiTheme="majorHAnsi" w:cs="굴림" w:hint="eastAsia"/>
-                <w:color w:val="000000"/>
-                <w:kern w:val="0"/>
-                <w:sz w:val="18"/>
-                <w:szCs w:val="18"/>
-              </w:rPr>
-              <w:t>키보드 사용법,</w:t>
-            </w:r>
-            <w:r>
-              <w:rPr>
-                <w:rFonts w:asciiTheme="majorHAnsi" w:eastAsiaTheme="majorHAnsi" w:hAnsiTheme="majorHAnsi" w:cs="굴림"/>
-                <w:color w:val="000000"/>
-                <w:kern w:val="0"/>
-                <w:sz w:val="18"/>
-                <w:szCs w:val="18"/>
-              </w:rPr>
-              <w:t xml:space="preserve"> </w:t>
-            </w:r>
-            <w:r>
-              <w:rPr>
-                <w:rFonts w:asciiTheme="majorHAnsi" w:eastAsiaTheme="majorHAnsi" w:hAnsiTheme="majorHAnsi" w:cs="굴림" w:hint="eastAsia"/>
-                <w:color w:val="000000"/>
-                <w:kern w:val="0"/>
-                <w:sz w:val="18"/>
-                <w:szCs w:val="18"/>
-              </w:rPr>
-              <w:t xml:space="preserve">동선 파악 후 특이사항 발견 시 한상준 개발자에게 전달 </w:t>
+              <w:t>2</w:t>
+            </w:r>
+            <w:r>
+              <w:rPr>
+                <w:rFonts w:asciiTheme="majorHAnsi" w:eastAsiaTheme="majorHAnsi" w:hAnsiTheme="majorHAnsi" w:cs="굴림"/>
+                <w:color w:val="000000"/>
+                <w:kern w:val="0"/>
+                <w:sz w:val="18"/>
+                <w:szCs w:val="18"/>
+              </w:rPr>
+              <w:t>022.12.09</w:t>
+            </w:r>
+            <w:r>
+              <w:rPr>
+                <w:rFonts w:asciiTheme="majorHAnsi" w:eastAsiaTheme="majorHAnsi" w:hAnsiTheme="majorHAnsi" w:cs="굴림" w:hint="eastAsia"/>
+                <w:color w:val="000000"/>
+                <w:kern w:val="0"/>
+                <w:sz w:val="18"/>
+                <w:szCs w:val="18"/>
+              </w:rPr>
+              <w:t>일 교육 내용 바탕으로 사내 전원이 T</w:t>
+            </w:r>
+            <w:r>
+              <w:rPr>
+                <w:rFonts w:asciiTheme="majorHAnsi" w:eastAsiaTheme="majorHAnsi" w:hAnsiTheme="majorHAnsi" w:cs="굴림"/>
+                <w:color w:val="000000"/>
+                <w:kern w:val="0"/>
+                <w:sz w:val="18"/>
+                <w:szCs w:val="18"/>
+              </w:rPr>
+              <w:t>rading View</w:t>
+            </w:r>
+            <w:r>
+              <w:rPr>
+                <w:rFonts w:asciiTheme="majorHAnsi" w:eastAsiaTheme="majorHAnsi" w:hAnsiTheme="majorHAnsi" w:cs="굴림" w:hint="eastAsia"/>
+                <w:color w:val="000000"/>
+                <w:kern w:val="0"/>
+                <w:sz w:val="18"/>
+                <w:szCs w:val="18"/>
+              </w:rPr>
+              <w:t>로 위험 구간 회피를 위한 수치 연구</w:t>
             </w:r>
           </w:p>
           <w:p>
@@ -3136,7 +3332,388 @@
                 <w:sz w:val="18"/>
                 <w:szCs w:val="18"/>
               </w:rPr>
-              <w:t>1. 대표님 전달사항 전파</w:t>
+              <w:t xml:space="preserve">1. </w:t>
+            </w:r>
+            <w:r>
+              <w:rPr>
+                <w:rFonts w:asciiTheme="majorHAnsi" w:eastAsiaTheme="majorHAnsi" w:hAnsiTheme="majorHAnsi" w:cs="굴림"/>
+                <w:b/>
+                <w:color w:val="000000"/>
+                <w:kern w:val="0"/>
+                <w:sz w:val="18"/>
+                <w:szCs w:val="18"/>
+              </w:rPr>
+              <w:t xml:space="preserve">X-Trader </w:t>
+            </w:r>
+            <w:r>
+              <w:rPr>
+                <w:rFonts w:asciiTheme="majorHAnsi" w:eastAsiaTheme="majorHAnsi" w:hAnsiTheme="majorHAnsi" w:cs="굴림" w:hint="eastAsia"/>
+                <w:b/>
+                <w:color w:val="000000"/>
+                <w:kern w:val="0"/>
+                <w:sz w:val="18"/>
+                <w:szCs w:val="18"/>
+              </w:rPr>
+              <w:t>도입 예정 전략 교육</w:t>
+            </w:r>
+          </w:p>
+          <w:p>
+            <w:pPr>
+              <w:snapToGrid w:val="0"/>
+              <w:spacing w:after="0" w:line="240" w:lineRule="auto"/>
+              <w:ind w:firstLine="180"/>
+              <w:textAlignment w:val="baseline"/>
+              <w:rPr>
+                <w:sz w:val="18"/>
+                <w:szCs w:val="18"/>
+              </w:rPr>
+            </w:pPr>
+            <w:r>
+              <w:rPr>
+                <w:sz w:val="18"/>
+                <w:szCs w:val="18"/>
+              </w:rPr>
+              <w:t xml:space="preserve">- </w:t>
+            </w:r>
+            <w:r>
+              <w:rPr>
+                <w:rFonts w:hint="eastAsia"/>
+                <w:sz w:val="18"/>
+                <w:szCs w:val="18"/>
+              </w:rPr>
+              <w:t>2</w:t>
+            </w:r>
+            <w:r>
+              <w:rPr>
+                <w:sz w:val="18"/>
+                <w:szCs w:val="18"/>
+              </w:rPr>
+              <w:t>022.12.09</w:t>
+            </w:r>
+            <w:r>
+              <w:rPr>
+                <w:rFonts w:hint="eastAsia"/>
+                <w:sz w:val="18"/>
+                <w:szCs w:val="18"/>
+              </w:rPr>
+              <w:t xml:space="preserve"> 일자를 기해 연구 진행 예정</w:t>
+            </w:r>
+          </w:p>
+          <w:p>
+            <w:pPr>
+              <w:snapToGrid w:val="0"/>
+              <w:spacing w:after="0" w:line="240" w:lineRule="auto"/>
+              <w:ind w:firstLine="180"/>
+              <w:textAlignment w:val="baseline"/>
+              <w:rPr>
+                <w:sz w:val="18"/>
+                <w:szCs w:val="18"/>
+              </w:rPr>
+            </w:pPr>
+            <w:r>
+              <w:rPr>
+                <w:rFonts w:hint="eastAsia"/>
+                <w:sz w:val="18"/>
+                <w:szCs w:val="18"/>
+              </w:rPr>
+              <w:t>-</w:t>
+            </w:r>
+            <w:r>
+              <w:rPr>
+                <w:sz w:val="18"/>
+                <w:szCs w:val="18"/>
+              </w:rPr>
+              <w:t xml:space="preserve"> </w:t>
+            </w:r>
+            <w:r>
+              <w:rPr>
+                <w:rFonts w:hint="eastAsia"/>
+                <w:sz w:val="18"/>
+                <w:szCs w:val="18"/>
+              </w:rPr>
+              <w:t>횡보,</w:t>
+            </w:r>
+            <w:r>
+              <w:rPr>
+                <w:sz w:val="18"/>
+                <w:szCs w:val="18"/>
+              </w:rPr>
+              <w:t xml:space="preserve"> </w:t>
+            </w:r>
+            <w:r>
+              <w:rPr>
+                <w:rFonts w:hint="eastAsia"/>
+                <w:sz w:val="18"/>
+                <w:szCs w:val="18"/>
+              </w:rPr>
+              <w:t>휩쏘 구간 회피를 원하지 않는 소비자를 고려해 투자 전략을 분리해 서비스 예정</w:t>
+            </w:r>
+          </w:p>
+          <w:p>
+            <w:pPr>
+              <w:snapToGrid w:val="0"/>
+              <w:spacing w:after="0" w:line="240" w:lineRule="auto"/>
+              <w:ind w:firstLine="180"/>
+              <w:textAlignment w:val="baseline"/>
+              <w:rPr>
+                <w:sz w:val="18"/>
+                <w:szCs w:val="18"/>
+              </w:rPr>
+            </w:pPr>
+            <w:r>
+              <w:rPr>
+                <w:rFonts w:hint="eastAsia"/>
+                <w:sz w:val="18"/>
+                <w:szCs w:val="18"/>
+              </w:rPr>
+              <w:t>-</w:t>
+            </w:r>
+            <w:r>
+              <w:rPr>
+                <w:sz w:val="18"/>
+                <w:szCs w:val="18"/>
+              </w:rPr>
+              <w:t xml:space="preserve"> </w:t>
+            </w:r>
+            <w:r>
+              <w:rPr>
+                <w:rFonts w:hint="eastAsia"/>
+                <w:sz w:val="18"/>
+                <w:szCs w:val="18"/>
+              </w:rPr>
+              <w:t>거래량을 고려 대상에서 제외 후 기능의 타당성 검증을 우선 목표</w:t>
+            </w:r>
+          </w:p>
+          <w:p>
+            <w:pPr>
+              <w:snapToGrid w:val="0"/>
+              <w:spacing w:after="0" w:line="240" w:lineRule="auto"/>
+              <w:textAlignment w:val="baseline"/>
+              <w:rPr>
+                <w:b/>
+                <w:bCs/>
+                <w:sz w:val="18"/>
+                <w:szCs w:val="18"/>
+              </w:rPr>
+            </w:pPr>
+            <w:r>
+              <w:rPr>
+                <w:rFonts w:hint="eastAsia"/>
+                <w:b/>
+                <w:bCs/>
+                <w:sz w:val="18"/>
+                <w:szCs w:val="18"/>
+              </w:rPr>
+              <w:t>2</w:t>
+            </w:r>
+            <w:r>
+              <w:rPr>
+                <w:b/>
+                <w:bCs/>
+                <w:sz w:val="18"/>
+                <w:szCs w:val="18"/>
+              </w:rPr>
+              <w:t>. X-Trader 개발팀 보고 및 교육</w:t>
+            </w:r>
+          </w:p>
+          <w:p>
+            <w:pPr>
+              <w:snapToGrid w:val="0"/>
+              <w:spacing w:after="0" w:line="240" w:lineRule="auto"/>
+              <w:ind w:firstLine="180"/>
+              <w:textAlignment w:val="baseline"/>
+              <w:rPr>
+                <w:sz w:val="18"/>
+                <w:szCs w:val="18"/>
+              </w:rPr>
+            </w:pPr>
+            <w:r>
+              <w:rPr>
+                <w:b/>
+                <w:bCs/>
+                <w:sz w:val="18"/>
+                <w:szCs w:val="18"/>
+              </w:rPr>
+              <w:t xml:space="preserve">- </w:t>
+            </w:r>
+            <w:r>
+              <w:rPr>
+                <w:rFonts w:hint="eastAsia"/>
+                <w:sz w:val="18"/>
+                <w:szCs w:val="18"/>
+              </w:rPr>
+              <w:t xml:space="preserve">예상 비용 </w:t>
+            </w:r>
+            <w:r>
+              <w:rPr>
+                <w:sz w:val="18"/>
+                <w:szCs w:val="18"/>
+              </w:rPr>
+              <w:t xml:space="preserve">: </w:t>
+            </w:r>
+            <w:r>
+              <w:rPr>
+                <w:rFonts w:hint="eastAsia"/>
+                <w:sz w:val="18"/>
+                <w:szCs w:val="18"/>
+              </w:rPr>
+              <w:t xml:space="preserve">월 </w:t>
+            </w:r>
+            <w:r>
+              <w:rPr>
+                <w:sz w:val="18"/>
+                <w:szCs w:val="18"/>
+              </w:rPr>
+              <w:t>160</w:t>
+            </w:r>
+            <w:r>
+              <w:rPr>
+                <w:rFonts w:hint="eastAsia"/>
+                <w:sz w:val="18"/>
+                <w:szCs w:val="18"/>
+              </w:rPr>
+              <w:t>만원을 최대 지출로 선정 후 이보다 저렴한 가격의 대안 확인</w:t>
+            </w:r>
+          </w:p>
+          <w:p>
+            <w:pPr>
+              <w:snapToGrid w:val="0"/>
+              <w:spacing w:after="0" w:line="240" w:lineRule="auto"/>
+              <w:ind w:firstLine="180"/>
+              <w:textAlignment w:val="baseline"/>
+              <w:rPr>
+                <w:sz w:val="18"/>
+                <w:szCs w:val="18"/>
+              </w:rPr>
+            </w:pPr>
+            <w:r>
+              <w:rPr>
+                <w:rFonts w:hint="eastAsia"/>
+                <w:sz w:val="18"/>
+                <w:szCs w:val="18"/>
+              </w:rPr>
+              <w:t>-</w:t>
+            </w:r>
+            <w:r>
+              <w:rPr>
+                <w:sz w:val="18"/>
+                <w:szCs w:val="18"/>
+              </w:rPr>
+              <w:t xml:space="preserve"> </w:t>
+            </w:r>
+            <w:r>
+              <w:rPr>
+                <w:rFonts w:hint="eastAsia"/>
+                <w:sz w:val="18"/>
+                <w:szCs w:val="18"/>
+              </w:rPr>
+              <w:t>포착된 유사 서비스 회사 대상으로 한상준 개발부 팀장이 접근 예정</w:t>
+            </w:r>
+          </w:p>
+          <w:p>
+            <w:pPr>
+              <w:snapToGrid w:val="0"/>
+              <w:spacing w:after="0" w:line="240" w:lineRule="auto"/>
+              <w:textAlignment w:val="baseline"/>
+              <w:rPr>
+                <w:b/>
+                <w:bCs/>
+                <w:sz w:val="18"/>
+                <w:szCs w:val="18"/>
+              </w:rPr>
+            </w:pPr>
+            <w:r>
+              <w:rPr>
+                <w:rFonts w:hint="eastAsia"/>
+                <w:b/>
+                <w:bCs/>
+                <w:sz w:val="18"/>
+                <w:szCs w:val="18"/>
+              </w:rPr>
+              <w:t>3</w:t>
+            </w:r>
+            <w:r>
+              <w:rPr>
+                <w:b/>
+                <w:bCs/>
+                <w:sz w:val="18"/>
+                <w:szCs w:val="18"/>
+              </w:rPr>
+              <w:t>. 2023</w:t>
+            </w:r>
+            <w:r>
+              <w:rPr>
+                <w:rFonts w:hint="eastAsia"/>
+                <w:b/>
+                <w:bCs/>
+                <w:sz w:val="18"/>
+                <w:szCs w:val="18"/>
+              </w:rPr>
+              <w:t>년 느티소프트 운영 방안 확인</w:t>
+            </w:r>
+          </w:p>
+          <w:p>
+            <w:pPr>
+              <w:snapToGrid w:val="0"/>
+              <w:spacing w:after="0" w:line="240" w:lineRule="auto"/>
+              <w:textAlignment w:val="baseline"/>
+              <w:rPr>
+                <w:sz w:val="18"/>
+                <w:szCs w:val="18"/>
+              </w:rPr>
+            </w:pPr>
+            <w:r>
+              <w:rPr>
+                <w:rFonts w:hint="eastAsia"/>
+                <w:sz w:val="18"/>
+                <w:szCs w:val="18"/>
+              </w:rPr>
+              <w:t xml:space="preserve"> </w:t>
+            </w:r>
+            <w:r>
+              <w:rPr>
+                <w:sz w:val="18"/>
+                <w:szCs w:val="18"/>
+              </w:rPr>
+              <w:t xml:space="preserve"> - </w:t>
+            </w:r>
+            <w:r>
+              <w:rPr>
+                <w:rFonts w:hint="eastAsia"/>
+                <w:sz w:val="18"/>
+                <w:szCs w:val="18"/>
+              </w:rPr>
+              <w:t>운영 방안 긍정적 검토,</w:t>
+            </w:r>
+            <w:r>
+              <w:rPr>
+                <w:sz w:val="18"/>
+                <w:szCs w:val="18"/>
+              </w:rPr>
+              <w:t xml:space="preserve"> </w:t>
+            </w:r>
+            <w:r>
+              <w:rPr>
+                <w:rFonts w:hint="eastAsia"/>
+                <w:sz w:val="18"/>
+                <w:szCs w:val="18"/>
+              </w:rPr>
+              <w:t>회사 최우선 사항인 X</w:t>
+            </w:r>
+            <w:r>
+              <w:rPr>
+                <w:sz w:val="18"/>
+                <w:szCs w:val="18"/>
+              </w:rPr>
+              <w:t xml:space="preserve">-Trader </w:t>
+            </w:r>
+            <w:r>
+              <w:rPr>
+                <w:rFonts w:hint="eastAsia"/>
+                <w:sz w:val="18"/>
+                <w:szCs w:val="18"/>
+              </w:rPr>
+              <w:t>재구매율 상승을 확보 후 시행 예정</w:t>
             </w:r>
           </w:p>
           <w:p>
@@ -3147,609 +3724,6 @@
                 <w:szCs w:val="18"/>
               </w:rPr>
             </w:pPr>
-            <w:r>
-              <w:rPr>
-                <w:rFonts w:hint="eastAsia"/>
-                <w:sz w:val="18"/>
-                <w:szCs w:val="18"/>
-              </w:rPr>
-              <w:t xml:space="preserve"> </w:t>
-            </w:r>
-            <w:r>
-              <w:rPr>
-                <w:sz w:val="18"/>
-                <w:szCs w:val="18"/>
-              </w:rPr>
-              <w:t xml:space="preserve">- </w:t>
-            </w:r>
-            <w:proofErr w:type="spellStart"/>
-            <w:r>
-              <w:rPr>
-                <w:rFonts w:hint="eastAsia"/>
-                <w:sz w:val="18"/>
-                <w:szCs w:val="18"/>
-              </w:rPr>
-              <w:t>바이낸스</w:t>
-            </w:r>
-            <w:proofErr w:type="spellEnd"/>
-            <w:r>
-              <w:rPr>
-                <w:rFonts w:hint="eastAsia"/>
-                <w:sz w:val="18"/>
-                <w:szCs w:val="18"/>
-              </w:rPr>
-              <w:t xml:space="preserve"> </w:t>
-            </w:r>
-            <w:r>
-              <w:rPr>
-                <w:sz w:val="18"/>
-                <w:szCs w:val="18"/>
-              </w:rPr>
-              <w:t>API</w:t>
-            </w:r>
-            <w:r>
-              <w:rPr>
-                <w:rFonts w:hint="eastAsia"/>
-                <w:sz w:val="18"/>
-                <w:szCs w:val="18"/>
-              </w:rPr>
-              <w:t xml:space="preserve">를 이용해 </w:t>
-            </w:r>
-            <w:r>
-              <w:rPr>
-                <w:rFonts w:hint="eastAsia"/>
-                <w:sz w:val="18"/>
-                <w:szCs w:val="18"/>
-              </w:rPr>
-              <w:t>20</w:t>
-            </w:r>
-            <w:r>
-              <w:rPr>
-                <w:sz w:val="18"/>
-                <w:szCs w:val="18"/>
-              </w:rPr>
-              <w:t>22</w:t>
-            </w:r>
-            <w:r>
-              <w:rPr>
-                <w:rFonts w:hint="eastAsia"/>
-                <w:sz w:val="18"/>
-                <w:szCs w:val="18"/>
-              </w:rPr>
-              <w:t>년</w:t>
-            </w:r>
-            <w:r>
-              <w:rPr>
-                <w:rFonts w:hint="eastAsia"/>
-                <w:sz w:val="18"/>
-                <w:szCs w:val="18"/>
-              </w:rPr>
-              <w:t xml:space="preserve"> 수익률 최상위 </w:t>
-            </w:r>
-            <w:r>
-              <w:rPr>
-                <w:sz w:val="18"/>
-                <w:szCs w:val="18"/>
-              </w:rPr>
-              <w:t>5</w:t>
-            </w:r>
-            <w:r>
-              <w:rPr>
-                <w:rFonts w:hint="eastAsia"/>
-                <w:sz w:val="18"/>
-                <w:szCs w:val="18"/>
-              </w:rPr>
-              <w:t xml:space="preserve">개의 메이저 코인 대상 집계 예정 </w:t>
-            </w:r>
-            <w:r>
-              <w:rPr>
-                <w:sz w:val="18"/>
-                <w:szCs w:val="18"/>
-              </w:rPr>
-              <w:t>(</w:t>
-            </w:r>
-            <w:r>
-              <w:rPr>
-                <w:rFonts w:hint="eastAsia"/>
-                <w:sz w:val="18"/>
-                <w:szCs w:val="18"/>
-              </w:rPr>
-              <w:t xml:space="preserve">담당 </w:t>
-            </w:r>
-            <w:r>
-              <w:rPr>
-                <w:sz w:val="18"/>
-                <w:szCs w:val="18"/>
-              </w:rPr>
-              <w:t xml:space="preserve">: </w:t>
-            </w:r>
-            <w:r>
-              <w:rPr>
-                <w:rFonts w:hint="eastAsia"/>
-                <w:sz w:val="18"/>
-                <w:szCs w:val="18"/>
-              </w:rPr>
-              <w:t>한상준 개발자</w:t>
-            </w:r>
-            <w:r>
-              <w:rPr>
-                <w:sz w:val="18"/>
-                <w:szCs w:val="18"/>
-              </w:rPr>
-              <w:t>)</w:t>
-            </w:r>
-            <w:r>
-              <w:rPr>
-                <w:rFonts w:hint="eastAsia"/>
-                <w:sz w:val="18"/>
-                <w:szCs w:val="18"/>
-              </w:rPr>
-              <w:t xml:space="preserve"> </w:t>
-            </w:r>
-          </w:p>
-          <w:p>
-            <w:pPr>
-              <w:spacing w:line="240" w:lineRule="auto"/>
-              <w:rPr>
-                <w:sz w:val="18"/>
-                <w:szCs w:val="18"/>
-              </w:rPr>
-            </w:pPr>
-            <w:r>
-              <w:rPr>
-                <w:rFonts w:hint="eastAsia"/>
-                <w:b/>
-                <w:bCs/>
-                <w:sz w:val="18"/>
-                <w:szCs w:val="18"/>
-              </w:rPr>
-              <w:t>2</w:t>
-            </w:r>
-            <w:r>
-              <w:rPr>
-                <w:b/>
-                <w:bCs/>
-                <w:sz w:val="18"/>
-                <w:szCs w:val="18"/>
-              </w:rPr>
-              <w:t xml:space="preserve">. </w:t>
-            </w:r>
-            <w:r>
-              <w:rPr>
-                <w:rFonts w:hint="eastAsia"/>
-                <w:b/>
-                <w:bCs/>
-                <w:sz w:val="18"/>
-                <w:szCs w:val="18"/>
-              </w:rPr>
-              <w:t>알고리즘 연구 계획 수립</w:t>
-            </w:r>
-            <w:r>
-              <w:rPr>
-                <w:b/>
-                <w:bCs/>
-                <w:sz w:val="18"/>
-                <w:szCs w:val="18"/>
-              </w:rPr>
-              <w:br/>
-              <w:t xml:space="preserve"> - </w:t>
-            </w:r>
-            <w:r>
-              <w:rPr>
-                <w:rFonts w:hint="eastAsia"/>
-                <w:sz w:val="18"/>
-                <w:szCs w:val="18"/>
-              </w:rPr>
-              <w:t xml:space="preserve">파인 스크립트 버전 </w:t>
-            </w:r>
-            <w:proofErr w:type="spellStart"/>
-            <w:r>
-              <w:rPr>
-                <w:rFonts w:hint="eastAsia"/>
-                <w:sz w:val="18"/>
-                <w:szCs w:val="18"/>
-              </w:rPr>
-              <w:t>컨버팅</w:t>
-            </w:r>
-            <w:proofErr w:type="spellEnd"/>
-            <w:r>
-              <w:rPr>
-                <w:rFonts w:hint="eastAsia"/>
-                <w:sz w:val="18"/>
-                <w:szCs w:val="18"/>
-              </w:rPr>
-              <w:t xml:space="preserve"> 방법,</w:t>
-            </w:r>
-            <w:r>
-              <w:rPr>
-                <w:sz w:val="18"/>
-                <w:szCs w:val="18"/>
-              </w:rPr>
-              <w:t xml:space="preserve"> </w:t>
-            </w:r>
-            <w:r>
-              <w:rPr>
-                <w:rFonts w:hint="eastAsia"/>
-                <w:sz w:val="18"/>
-                <w:szCs w:val="18"/>
-              </w:rPr>
-              <w:t>사용자 선호 순 상위 전략 확인 방법 교육 완료</w:t>
-            </w:r>
-          </w:p>
-          <w:p>
-            <w:pPr>
-              <w:spacing w:line="240" w:lineRule="auto"/>
-              <w:rPr>
-                <w:sz w:val="18"/>
-                <w:szCs w:val="18"/>
-              </w:rPr>
-            </w:pPr>
-            <w:r>
-              <w:rPr>
-                <w:rFonts w:hint="eastAsia"/>
-                <w:b/>
-                <w:bCs/>
-                <w:sz w:val="18"/>
-                <w:szCs w:val="18"/>
-              </w:rPr>
-              <w:t>3</w:t>
-            </w:r>
-            <w:r>
-              <w:rPr>
-                <w:b/>
-                <w:bCs/>
-                <w:sz w:val="18"/>
-                <w:szCs w:val="18"/>
-              </w:rPr>
-              <w:t xml:space="preserve">. X-Trader </w:t>
-            </w:r>
-            <w:r>
-              <w:rPr>
-                <w:rFonts w:hint="eastAsia"/>
-                <w:b/>
-                <w:bCs/>
-                <w:sz w:val="18"/>
-                <w:szCs w:val="18"/>
-              </w:rPr>
-              <w:t>개발 진행 운영 보고</w:t>
-            </w:r>
-            <w:r>
-              <w:rPr>
-                <w:b/>
-                <w:bCs/>
-                <w:sz w:val="18"/>
-                <w:szCs w:val="18"/>
-              </w:rPr>
-              <w:br/>
-              <w:t xml:space="preserve"> - </w:t>
-            </w:r>
-            <w:r>
-              <w:rPr>
-                <w:sz w:val="18"/>
-                <w:szCs w:val="18"/>
-              </w:rPr>
-              <w:t xml:space="preserve">trailing stop </w:t>
-            </w:r>
-            <w:r>
-              <w:rPr>
-                <w:rFonts w:hint="eastAsia"/>
-                <w:sz w:val="18"/>
-                <w:szCs w:val="18"/>
-              </w:rPr>
-              <w:t xml:space="preserve">기능 도입에 따른 </w:t>
-            </w:r>
-            <w:r>
-              <w:rPr>
-                <w:sz w:val="18"/>
-                <w:szCs w:val="18"/>
-              </w:rPr>
-              <w:t xml:space="preserve">UI </w:t>
-            </w:r>
-            <w:r>
-              <w:rPr>
-                <w:rFonts w:hint="eastAsia"/>
-                <w:sz w:val="18"/>
-                <w:szCs w:val="18"/>
-              </w:rPr>
-              <w:t>개선 불필요 확인</w:t>
-            </w:r>
-            <w:r>
-              <w:rPr>
-                <w:rFonts w:hint="eastAsia"/>
-                <w:sz w:val="18"/>
-                <w:szCs w:val="18"/>
-              </w:rPr>
-              <w:t>,</w:t>
-            </w:r>
-            <w:r>
-              <w:rPr>
-                <w:sz w:val="18"/>
-                <w:szCs w:val="18"/>
-              </w:rPr>
-              <w:br/>
-            </w:r>
-            <w:r>
-              <w:rPr>
-                <w:rFonts w:hint="eastAsia"/>
-                <w:sz w:val="18"/>
-                <w:szCs w:val="18"/>
-              </w:rPr>
-              <w:t xml:space="preserve"> </w:t>
-            </w:r>
-            <w:r>
-              <w:rPr>
-                <w:sz w:val="18"/>
-                <w:szCs w:val="18"/>
-              </w:rPr>
-              <w:t xml:space="preserve"> </w:t>
-            </w:r>
-            <w:r>
-              <w:rPr>
-                <w:rFonts w:hint="eastAsia"/>
-                <w:sz w:val="18"/>
-                <w:szCs w:val="18"/>
-              </w:rPr>
-              <w:t>직원 및 마케팅 회사 차원에서 기능 변경사항 안내 결정</w:t>
-            </w:r>
-            <w:r>
-              <w:rPr>
-                <w:sz w:val="18"/>
-                <w:szCs w:val="18"/>
-              </w:rPr>
-              <w:br/>
-              <w:t xml:space="preserve"> - </w:t>
-            </w:r>
-            <w:r>
-              <w:rPr>
-                <w:rFonts w:hint="eastAsia"/>
-                <w:sz w:val="18"/>
-                <w:szCs w:val="18"/>
-              </w:rPr>
-              <w:t>차트 로딩 방식 변경 예정</w:t>
-            </w:r>
-            <w:r>
-              <w:rPr>
-                <w:sz w:val="18"/>
-                <w:szCs w:val="18"/>
-              </w:rPr>
-              <w:br/>
-              <w:t xml:space="preserve"> - </w:t>
-            </w:r>
-            <w:r>
-              <w:rPr>
-                <w:rFonts w:hint="eastAsia"/>
-                <w:sz w:val="18"/>
-                <w:szCs w:val="18"/>
-              </w:rPr>
-              <w:t xml:space="preserve">프로그램 사용 약관 작성 예정 </w:t>
-            </w:r>
-            <w:r>
-              <w:rPr>
-                <w:sz w:val="18"/>
-                <w:szCs w:val="18"/>
-              </w:rPr>
-              <w:t xml:space="preserve">– </w:t>
-            </w:r>
-            <w:r>
-              <w:rPr>
-                <w:rFonts w:hint="eastAsia"/>
-                <w:sz w:val="18"/>
-                <w:szCs w:val="18"/>
-              </w:rPr>
-              <w:t>공정 거래 위원회 제공 양식 사용</w:t>
-            </w:r>
-            <w:r>
-              <w:rPr>
-                <w:sz w:val="18"/>
-                <w:szCs w:val="18"/>
-              </w:rPr>
-              <w:br/>
-              <w:t xml:space="preserve"> - </w:t>
-            </w:r>
-            <w:r>
-              <w:rPr>
-                <w:rFonts w:hint="eastAsia"/>
-                <w:sz w:val="18"/>
-                <w:szCs w:val="18"/>
-              </w:rPr>
-              <w:t>고객 대응용 컴퓨터 원격 제어 솔루션</w:t>
-            </w:r>
-            <w:r>
-              <w:rPr>
-                <w:rFonts w:hint="eastAsia"/>
-                <w:sz w:val="18"/>
-                <w:szCs w:val="18"/>
-              </w:rPr>
-              <w:t xml:space="preserve"> </w:t>
-            </w:r>
-            <w:proofErr w:type="spellStart"/>
-            <w:r>
-              <w:rPr>
-                <w:sz w:val="18"/>
-                <w:szCs w:val="18"/>
-              </w:rPr>
-              <w:t>ezhelp</w:t>
-            </w:r>
-            <w:proofErr w:type="spellEnd"/>
-            <w:r>
-              <w:rPr>
-                <w:sz w:val="18"/>
-                <w:szCs w:val="18"/>
-              </w:rPr>
-              <w:t xml:space="preserve"> </w:t>
-            </w:r>
-            <w:r>
-              <w:rPr>
-                <w:rFonts w:hint="eastAsia"/>
-                <w:sz w:val="18"/>
-                <w:szCs w:val="18"/>
-              </w:rPr>
-              <w:t>도입 검토</w:t>
-            </w:r>
-            <w:r>
-              <w:rPr>
-                <w:rFonts w:hint="eastAsia"/>
-                <w:sz w:val="18"/>
-                <w:szCs w:val="18"/>
-              </w:rPr>
-              <w:t>,</w:t>
-            </w:r>
-            <w:r>
-              <w:rPr>
-                <w:sz w:val="18"/>
-                <w:szCs w:val="18"/>
-              </w:rPr>
-              <w:br/>
-              <w:t xml:space="preserve">   </w:t>
-            </w:r>
-            <w:proofErr w:type="spellStart"/>
-            <w:r>
-              <w:rPr>
-                <w:sz w:val="18"/>
-                <w:szCs w:val="18"/>
-              </w:rPr>
-              <w:t>ezhelp</w:t>
-            </w:r>
-            <w:proofErr w:type="spellEnd"/>
-            <w:r>
-              <w:rPr>
-                <w:sz w:val="18"/>
-                <w:szCs w:val="18"/>
-              </w:rPr>
-              <w:t xml:space="preserve"> </w:t>
-            </w:r>
-            <w:r>
-              <w:rPr>
-                <w:rFonts w:hint="eastAsia"/>
-                <w:sz w:val="18"/>
-                <w:szCs w:val="18"/>
-              </w:rPr>
-              <w:t xml:space="preserve">사용시 요구되는 상담자 </w:t>
-            </w:r>
-            <w:r>
-              <w:rPr>
-                <w:sz w:val="18"/>
-                <w:szCs w:val="18"/>
-              </w:rPr>
-              <w:t>&lt;</w:t>
-            </w:r>
-            <w:r>
-              <w:rPr>
-                <w:sz w:val="18"/>
-                <w:szCs w:val="18"/>
-              </w:rPr>
-              <w:t>–</w:t>
-            </w:r>
-            <w:r>
-              <w:rPr>
-                <w:sz w:val="18"/>
-                <w:szCs w:val="18"/>
-              </w:rPr>
-              <w:t>&gt;</w:t>
-            </w:r>
-            <w:r>
-              <w:rPr>
-                <w:sz w:val="18"/>
-                <w:szCs w:val="18"/>
-              </w:rPr>
-              <w:t xml:space="preserve"> </w:t>
-            </w:r>
-            <w:r>
-              <w:rPr>
-                <w:rFonts w:hint="eastAsia"/>
-                <w:sz w:val="18"/>
-                <w:szCs w:val="18"/>
-              </w:rPr>
-              <w:t>고객 간 메신저</w:t>
-            </w:r>
-            <w:r>
-              <w:rPr>
-                <w:rFonts w:hint="eastAsia"/>
-                <w:sz w:val="18"/>
-                <w:szCs w:val="18"/>
-              </w:rPr>
-              <w:t xml:space="preserve"> </w:t>
-            </w:r>
-            <w:r>
-              <w:rPr>
-                <w:rFonts w:hint="eastAsia"/>
-                <w:sz w:val="18"/>
-                <w:szCs w:val="18"/>
-              </w:rPr>
-              <w:t xml:space="preserve">방안으로 카카오톡 </w:t>
-            </w:r>
-            <w:proofErr w:type="spellStart"/>
-            <w:r>
-              <w:rPr>
-                <w:rFonts w:hint="eastAsia"/>
-                <w:sz w:val="18"/>
-                <w:szCs w:val="18"/>
-              </w:rPr>
-              <w:t>챗봇</w:t>
-            </w:r>
-            <w:proofErr w:type="spellEnd"/>
-            <w:r>
-              <w:rPr>
-                <w:rFonts w:hint="eastAsia"/>
-                <w:sz w:val="18"/>
-                <w:szCs w:val="18"/>
-              </w:rPr>
-              <w:t xml:space="preserve"> 검토</w:t>
-            </w:r>
-            <w:r>
-              <w:rPr>
-                <w:sz w:val="18"/>
-                <w:szCs w:val="18"/>
-              </w:rPr>
-              <w:br/>
-              <w:t xml:space="preserve"> - X-Trad</w:t>
-            </w:r>
-            <w:r>
-              <w:rPr>
-                <w:rFonts w:hint="eastAsia"/>
-                <w:sz w:val="18"/>
-                <w:szCs w:val="18"/>
-              </w:rPr>
-              <w:t>e</w:t>
-            </w:r>
-            <w:r>
-              <w:rPr>
-                <w:sz w:val="18"/>
-                <w:szCs w:val="18"/>
-              </w:rPr>
-              <w:t xml:space="preserve">r </w:t>
-            </w:r>
-            <w:r>
-              <w:rPr>
-                <w:rFonts w:hint="eastAsia"/>
-                <w:sz w:val="18"/>
-                <w:szCs w:val="18"/>
-              </w:rPr>
-              <w:t xml:space="preserve">모바일 </w:t>
-            </w:r>
-            <w:r>
-              <w:rPr>
-                <w:sz w:val="18"/>
-                <w:szCs w:val="18"/>
-              </w:rPr>
-              <w:t xml:space="preserve">– </w:t>
-            </w:r>
-            <w:r>
-              <w:rPr>
-                <w:rFonts w:hint="eastAsia"/>
-                <w:sz w:val="18"/>
-                <w:szCs w:val="18"/>
-              </w:rPr>
-              <w:t xml:space="preserve">거래소 변경 시 진입 기능 </w:t>
-            </w:r>
-            <w:r>
-              <w:rPr>
-                <w:rFonts w:hint="eastAsia"/>
-                <w:sz w:val="18"/>
-                <w:szCs w:val="18"/>
-              </w:rPr>
-              <w:t>디자인 예정</w:t>
-            </w:r>
           </w:p>
         </w:tc>
       </w:tr>
